--- a/Work Collaboratively in the ICT industry/Portfolio of Work/ICTICT443 AT1 Portfolio Task 2_v1.2 By Richard Pountney.docx
+++ b/Work Collaboratively in the ICT industry/Portfolio of Work/ICTICT443 AT1 Portfolio Task 2_v1.2 By Richard Pountney.docx
@@ -934,6 +934,7 @@
             <w:r>
               <w:rPr>
                 <w:rFonts w:ascii="Tahoma" w:hAnsi="Tahoma" w:cs="Tahoma"/>
+                <w:color w:val="0000FF"/>
               </w:rPr>
               <w:t>Richard Pountney</w:t>
             </w:r>
@@ -987,6 +988,7 @@
               <w:rPr>
                 <w:rFonts w:ascii="Tahoma" w:hAnsi="Tahoma" w:cs="Tahoma"/>
                 <w:snapToGrid w:val="0"/>
+                <w:color w:val="0000FF"/>
               </w:rPr>
               <w:t>30007736</w:t>
             </w:r>
@@ -1096,12 +1098,16 @@
             <w:pPr>
               <w:spacing w:before="60" w:after="60"/>
               <w:rPr>
-                <w:rFonts w:ascii="Tahoma" w:hAnsi="Tahoma" w:cs="Tahoma"/>
-              </w:rPr>
-            </w:pPr>
-            <w:r>
-              <w:rPr>
-                <w:rFonts w:ascii="Tahoma" w:hAnsi="Tahoma" w:cs="Tahoma"/>
+                <w:rFonts w:ascii="Brush Script MT" w:hAnsi="Brush Script MT" w:cs="Tahoma"/>
+                <w:strike/>
+                <w:color w:val="0000FF"/>
+              </w:rPr>
+            </w:pPr>
+            <w:r>
+              <w:rPr>
+                <w:rFonts w:ascii="Brush Script MT" w:hAnsi="Brush Script MT" w:cs="Tahoma"/>
+                <w:strike/>
+                <w:color w:val="0000FF"/>
               </w:rPr>
               <w:t>RBP</w:t>
             </w:r>
@@ -13701,121 +13707,121 @@
       </w:rPr>
     </w:lvl>
   </w:abstractNum>
-  <w:num w:numId="1">
+  <w:num w:numId="1" w16cid:durableId="2046829643">
     <w:abstractNumId w:val="34"/>
   </w:num>
-  <w:num w:numId="2">
+  <w:num w:numId="2" w16cid:durableId="1596094074">
     <w:abstractNumId w:val="18"/>
   </w:num>
-  <w:num w:numId="3">
+  <w:num w:numId="3" w16cid:durableId="1402100709">
     <w:abstractNumId w:val="14"/>
   </w:num>
-  <w:num w:numId="4">
+  <w:num w:numId="4" w16cid:durableId="1137340929">
     <w:abstractNumId w:val="0"/>
   </w:num>
-  <w:num w:numId="5">
+  <w:num w:numId="5" w16cid:durableId="615255836">
     <w:abstractNumId w:val="27"/>
   </w:num>
-  <w:num w:numId="6">
+  <w:num w:numId="6" w16cid:durableId="1049302826">
     <w:abstractNumId w:val="22"/>
   </w:num>
-  <w:num w:numId="7">
+  <w:num w:numId="7" w16cid:durableId="1763646778">
     <w:abstractNumId w:val="23"/>
   </w:num>
-  <w:num w:numId="8">
+  <w:num w:numId="8" w16cid:durableId="96759045">
     <w:abstractNumId w:val="21"/>
   </w:num>
-  <w:num w:numId="9">
+  <w:num w:numId="9" w16cid:durableId="1403219113">
     <w:abstractNumId w:val="38"/>
   </w:num>
-  <w:num w:numId="10">
+  <w:num w:numId="10" w16cid:durableId="1119759425">
     <w:abstractNumId w:val="5"/>
   </w:num>
-  <w:num w:numId="11">
+  <w:num w:numId="11" w16cid:durableId="789276766">
     <w:abstractNumId w:val="33"/>
   </w:num>
-  <w:num w:numId="12">
+  <w:num w:numId="12" w16cid:durableId="1879198806">
     <w:abstractNumId w:val="3"/>
   </w:num>
-  <w:num w:numId="13">
+  <w:num w:numId="13" w16cid:durableId="71197822">
     <w:abstractNumId w:val="15"/>
   </w:num>
-  <w:num w:numId="14">
+  <w:num w:numId="14" w16cid:durableId="1742174058">
     <w:abstractNumId w:val="36"/>
   </w:num>
-  <w:num w:numId="15">
+  <w:num w:numId="15" w16cid:durableId="1092431927">
     <w:abstractNumId w:val="24"/>
   </w:num>
-  <w:num w:numId="16">
+  <w:num w:numId="16" w16cid:durableId="1445081006">
     <w:abstractNumId w:val="26"/>
   </w:num>
-  <w:num w:numId="17">
+  <w:num w:numId="17" w16cid:durableId="1607424111">
     <w:abstractNumId w:val="6"/>
   </w:num>
-  <w:num w:numId="18">
+  <w:num w:numId="18" w16cid:durableId="1797136560">
     <w:abstractNumId w:val="1"/>
   </w:num>
-  <w:num w:numId="19">
+  <w:num w:numId="19" w16cid:durableId="1492407254">
     <w:abstractNumId w:val="4"/>
   </w:num>
-  <w:num w:numId="20">
+  <w:num w:numId="20" w16cid:durableId="1995375284">
     <w:abstractNumId w:val="10"/>
   </w:num>
-  <w:num w:numId="21">
+  <w:num w:numId="21" w16cid:durableId="1982806342">
     <w:abstractNumId w:val="16"/>
   </w:num>
-  <w:num w:numId="22">
+  <w:num w:numId="22" w16cid:durableId="642976367">
     <w:abstractNumId w:val="31"/>
   </w:num>
-  <w:num w:numId="23">
+  <w:num w:numId="23" w16cid:durableId="869143134">
     <w:abstractNumId w:val="8"/>
   </w:num>
-  <w:num w:numId="24">
+  <w:num w:numId="24" w16cid:durableId="539125470">
     <w:abstractNumId w:val="11"/>
   </w:num>
-  <w:num w:numId="25">
+  <w:num w:numId="25" w16cid:durableId="673194185">
     <w:abstractNumId w:val="13"/>
   </w:num>
-  <w:num w:numId="26">
+  <w:num w:numId="26" w16cid:durableId="837117267">
     <w:abstractNumId w:val="25"/>
   </w:num>
-  <w:num w:numId="27">
+  <w:num w:numId="27" w16cid:durableId="1054353318">
     <w:abstractNumId w:val="29"/>
   </w:num>
-  <w:num w:numId="28">
+  <w:num w:numId="28" w16cid:durableId="846750427">
     <w:abstractNumId w:val="28"/>
   </w:num>
-  <w:num w:numId="29">
+  <w:num w:numId="29" w16cid:durableId="236014719">
     <w:abstractNumId w:val="17"/>
   </w:num>
-  <w:num w:numId="30">
+  <w:num w:numId="30" w16cid:durableId="845677499">
     <w:abstractNumId w:val="7"/>
   </w:num>
-  <w:num w:numId="31">
+  <w:num w:numId="31" w16cid:durableId="493642451">
     <w:abstractNumId w:val="9"/>
   </w:num>
-  <w:num w:numId="32">
+  <w:num w:numId="32" w16cid:durableId="938097552">
     <w:abstractNumId w:val="35"/>
   </w:num>
-  <w:num w:numId="33">
+  <w:num w:numId="33" w16cid:durableId="1854176234">
     <w:abstractNumId w:val="37"/>
   </w:num>
-  <w:num w:numId="34">
+  <w:num w:numId="34" w16cid:durableId="499855731">
     <w:abstractNumId w:val="20"/>
   </w:num>
-  <w:num w:numId="35">
+  <w:num w:numId="35" w16cid:durableId="531846057">
     <w:abstractNumId w:val="32"/>
   </w:num>
-  <w:num w:numId="36">
+  <w:num w:numId="36" w16cid:durableId="204175058">
     <w:abstractNumId w:val="12"/>
   </w:num>
-  <w:num w:numId="37">
+  <w:num w:numId="37" w16cid:durableId="373846526">
     <w:abstractNumId w:val="2"/>
   </w:num>
-  <w:num w:numId="38">
+  <w:num w:numId="38" w16cid:durableId="2101370799">
     <w:abstractNumId w:val="30"/>
   </w:num>
-  <w:num w:numId="39">
+  <w:num w:numId="39" w16cid:durableId="2028091066">
     <w:abstractNumId w:val="19"/>
   </w:num>
   <w:numIdMacAtCleanup w:val="27"/>
@@ -15468,12 +15474,7 @@
 </file>
 
 <file path=customXml/item1.xml><?xml version="1.0" encoding="utf-8"?>
-<?mso-contentType ?>
-<FormTemplates xmlns="http://schemas.microsoft.com/sharepoint/v3/contenttype/forms">
-  <Display>DocumentLibraryForm</Display>
-  <Edit>DocumentLibraryForm</Edit>
-  <New>DocumentLibraryForm</New>
-</FormTemplates>
+<b:Sources xmlns:b="http://schemas.openxmlformats.org/officeDocument/2006/bibliography" xmlns="http://schemas.openxmlformats.org/officeDocument/2006/bibliography" SelectedStyle="\APASixthEditionOfficeOnline.xsl" StyleName="APA" Version="6"/>
 </file>
 
 <file path=customXml/item2.xml><?xml version="1.0" encoding="utf-8"?>
@@ -15702,7 +15703,12 @@
 </file>
 
 <file path=customXml/item3.xml><?xml version="1.0" encoding="utf-8"?>
-<b:Sources xmlns:b="http://schemas.openxmlformats.org/officeDocument/2006/bibliography" xmlns="http://schemas.openxmlformats.org/officeDocument/2006/bibliography" SelectedStyle="\APASixthEditionOfficeOnline.xsl" StyleName="APA" Version="6"/>
+<?mso-contentType ?>
+<FormTemplates xmlns="http://schemas.microsoft.com/sharepoint/v3/contenttype/forms">
+  <Display>DocumentLibraryForm</Display>
+  <Edit>DocumentLibraryForm</Edit>
+  <New>DocumentLibraryForm</New>
+</FormTemplates>
 </file>
 
 <file path=customXml/item4.xml><?xml version="1.0" encoding="utf-8"?>
@@ -15714,9 +15720,9 @@
 </file>
 
 <file path=customXml/itemProps1.xml><?xml version="1.0" encoding="utf-8"?>
-<ds:datastoreItem xmlns:ds="http://schemas.openxmlformats.org/officeDocument/2006/customXml" ds:itemID="{2D4BFFB2-94BF-489A-A8DB-E28FFE1DE8F4}">
+<ds:datastoreItem xmlns:ds="http://schemas.openxmlformats.org/officeDocument/2006/customXml" ds:itemID="{48B66C36-BF1A-4823-BFE4-FF6E41B8E48E}">
   <ds:schemaRefs>
-    <ds:schemaRef ds:uri="http://schemas.microsoft.com/sharepoint/v3/contenttype/forms"/>
+    <ds:schemaRef ds:uri="http://schemas.openxmlformats.org/officeDocument/2006/bibliography"/>
   </ds:schemaRefs>
 </ds:datastoreItem>
 </file>
@@ -15741,9 +15747,9 @@
 </file>
 
 <file path=customXml/itemProps3.xml><?xml version="1.0" encoding="utf-8"?>
-<ds:datastoreItem xmlns:ds="http://schemas.openxmlformats.org/officeDocument/2006/customXml" ds:itemID="{48B66C36-BF1A-4823-BFE4-FF6E41B8E48E}">
+<ds:datastoreItem xmlns:ds="http://schemas.openxmlformats.org/officeDocument/2006/customXml" ds:itemID="{2D4BFFB2-94BF-489A-A8DB-E28FFE1DE8F4}">
   <ds:schemaRefs>
-    <ds:schemaRef ds:uri="http://schemas.openxmlformats.org/officeDocument/2006/bibliography"/>
+    <ds:schemaRef ds:uri="http://schemas.microsoft.com/sharepoint/v3/contenttype/forms"/>
   </ds:schemaRefs>
 </ds:datastoreItem>
 </file>

--- a/Work Collaboratively in the ICT industry/Portfolio of Work/ICTICT443 AT1 Portfolio Task 2_v1.2 By Richard Pountney.docx
+++ b/Work Collaboratively in the ICT industry/Portfolio of Work/ICTICT443 AT1 Portfolio Task 2_v1.2 By Richard Pountney.docx
@@ -926,16 +926,9 @@
           </w:tcPr>
           <w:p>
             <w:pPr>
-              <w:spacing w:before="120"/>
-              <w:rPr>
-                <w:rFonts w:ascii="Tahoma" w:hAnsi="Tahoma" w:cs="Tahoma"/>
-              </w:rPr>
-            </w:pPr>
-            <w:r>
-              <w:rPr>
-                <w:rFonts w:ascii="Tahoma" w:hAnsi="Tahoma" w:cs="Tahoma"/>
-                <w:color w:val="0000FF"/>
-              </w:rPr>
+              <w:pStyle w:val="MyStyle"/>
+            </w:pPr>
+            <w:r>
               <w:t>Richard Pountney</w:t>
             </w:r>
           </w:p>
@@ -978,17 +971,14 @@
           </w:tcPr>
           <w:p>
             <w:pPr>
-              <w:spacing w:before="120"/>
-              <w:rPr>
-                <w:rFonts w:ascii="Tahoma" w:hAnsi="Tahoma" w:cs="Tahoma"/>
+              <w:pStyle w:val="MyStyle"/>
+              <w:rPr>
                 <w:snapToGrid w:val="0"/>
               </w:rPr>
             </w:pPr>
             <w:r>
               <w:rPr>
-                <w:rFonts w:ascii="Tahoma" w:hAnsi="Tahoma" w:cs="Tahoma"/>
                 <w:snapToGrid w:val="0"/>
-                <w:color w:val="0000FF"/>
               </w:rPr>
               <w:t>30007736</w:t>
             </w:r>
@@ -1096,19 +1086,9 @@
           </w:p>
           <w:p>
             <w:pPr>
-              <w:spacing w:before="60" w:after="60"/>
-              <w:rPr>
-                <w:rFonts w:ascii="Brush Script MT" w:hAnsi="Brush Script MT" w:cs="Tahoma"/>
-                <w:strike/>
-                <w:color w:val="0000FF"/>
-              </w:rPr>
-            </w:pPr>
-            <w:r>
-              <w:rPr>
-                <w:rFonts w:ascii="Brush Script MT" w:hAnsi="Brush Script MT" w:cs="Tahoma"/>
-                <w:strike/>
-                <w:color w:val="0000FF"/>
-              </w:rPr>
+              <w:pStyle w:val="MeSigning"/>
+            </w:pPr>
+            <w:r>
               <w:t>RBP</w:t>
             </w:r>
           </w:p>
@@ -6918,7 +6898,13 @@
                 <w:sz w:val="24"/>
                 <w:szCs w:val="24"/>
               </w:rPr>
-              <w:t xml:space="preserve"> Discord, Hotmail/TAFE email.</w:t>
+              <w:t xml:space="preserve"> </w:t>
+            </w:r>
+            <w:r>
+              <w:rPr>
+                <w:rStyle w:val="MyStyleChar"/>
+              </w:rPr>
+              <w:t>Discord, Hotmail/TAFE email.</w:t>
             </w:r>
           </w:p>
           <w:p>
@@ -7026,7 +7012,17 @@
                 <w:sz w:val="24"/>
                 <w:szCs w:val="24"/>
               </w:rPr>
-              <w:t xml:space="preserve"> discords @ system</w:t>
+              <w:t xml:space="preserve"> </w:t>
+            </w:r>
+            <w:r>
+              <w:rPr>
+                <w:b/>
+                <w:bCs/>
+                <w:color w:val="0000FF"/>
+                <w:sz w:val="24"/>
+                <w:szCs w:val="24"/>
+              </w:rPr>
+              <w:t>discords @ system</w:t>
             </w:r>
           </w:p>
           <w:p>
@@ -7511,21 +7507,9 @@
           </w:p>
           <w:p>
             <w:pPr>
-              <w:spacing w:before="60" w:after="60"/>
-              <w:rPr>
-                <w:b/>
-                <w:bCs/>
-                <w:sz w:val="24"/>
-                <w:szCs w:val="24"/>
-              </w:rPr>
-            </w:pPr>
-            <w:r>
-              <w:rPr>
-                <w:b/>
-                <w:bCs/>
-                <w:sz w:val="24"/>
-                <w:szCs w:val="24"/>
-              </w:rPr>
+              <w:pStyle w:val="MyStyle"/>
+            </w:pPr>
+            <w:r>
               <w:t>Don’t give out information.</w:t>
             </w:r>
           </w:p>
@@ -8244,6 +8228,47 @@
                 <w:szCs w:val="24"/>
               </w:rPr>
             </w:pPr>
+            <w:r>
+              <w:rPr>
+                <w:sz w:val="24"/>
+                <w:szCs w:val="24"/>
+              </w:rPr>
+              <w:drawing>
+                <wp:inline distT="0" distB="0" distL="0" distR="0" wp14:anchorId="6A3CDAFA" wp14:editId="5048969D">
+                  <wp:extent cx="6238875" cy="1539414"/>
+                  <wp:effectExtent l="0" t="0" r="0" b="3810"/>
+                  <wp:docPr id="1" name="Picture 1"/>
+                  <wp:cNvGraphicFramePr>
+                    <a:graphicFrameLocks xmlns:a="http://schemas.openxmlformats.org/drawingml/2006/main" noChangeAspect="1"/>
+                  </wp:cNvGraphicFramePr>
+                  <a:graphic xmlns:a="http://schemas.openxmlformats.org/drawingml/2006/main">
+                    <a:graphicData uri="http://schemas.openxmlformats.org/drawingml/2006/picture">
+                      <pic:pic xmlns:pic="http://schemas.openxmlformats.org/drawingml/2006/picture">
+                        <pic:nvPicPr>
+                          <pic:cNvPr id="1" name=""/>
+                          <pic:cNvPicPr/>
+                        </pic:nvPicPr>
+                        <pic:blipFill>
+                          <a:blip r:embed="rId14"/>
+                          <a:stretch>
+                            <a:fillRect/>
+                          </a:stretch>
+                        </pic:blipFill>
+                        <pic:spPr>
+                          <a:xfrm>
+                            <a:off x="0" y="0"/>
+                            <a:ext cx="6245024" cy="1540931"/>
+                          </a:xfrm>
+                          <a:prstGeom prst="rect">
+                            <a:avLst/>
+                          </a:prstGeom>
+                        </pic:spPr>
+                      </pic:pic>
+                    </a:graphicData>
+                  </a:graphic>
+                </wp:inline>
+              </w:drawing>
+            </w:r>
           </w:p>
         </w:tc>
       </w:tr>
@@ -8420,7 +8445,7 @@
                 <w:sz w:val="24"/>
                 <w:szCs w:val="24"/>
               </w:rPr>
-              <w:t xml:space="preserve"> team member, whose knowledge sharing</w:t>
+              <w:t xml:space="preserve"> team member, whose </w:t>
             </w:r>
             <w:r>
               <w:rPr>
@@ -8430,17 +8455,38 @@
                 <w:sz w:val="24"/>
                 <w:szCs w:val="24"/>
               </w:rPr>
+              <w:t>knowledge-sharing</w:t>
+            </w:r>
+            <w:r>
+              <w:rPr>
+                <w:rFonts w:cs="Tahoma"/>
+                <w:i/>
+                <w:iCs/>
+                <w:sz w:val="24"/>
+                <w:szCs w:val="24"/>
+              </w:rPr>
               <w:t xml:space="preserve"> protocols you will be following</w:t>
             </w:r>
           </w:p>
           <w:p>
             <w:pPr>
+              <w:tabs>
+                <w:tab w:val="left" w:pos="6045"/>
+              </w:tabs>
               <w:rPr>
                 <w:rFonts w:cs="Tahoma"/>
                 <w:sz w:val="24"/>
                 <w:szCs w:val="24"/>
               </w:rPr>
             </w:pPr>
+            <w:r>
+              <w:rPr>
+                <w:rFonts w:cs="Tahoma"/>
+                <w:sz w:val="24"/>
+                <w:szCs w:val="24"/>
+              </w:rPr>
+              <w:tab/>
+            </w:r>
           </w:p>
         </w:tc>
       </w:tr>
@@ -8649,6 +8695,7 @@
           <w:sz w:val="24"/>
           <w:szCs w:val="24"/>
         </w:rPr>
+        <w:lastRenderedPageBreak/>
         <w:t xml:space="preserve">Once the knowledge article/document is complete, </w:t>
       </w:r>
       <w:r>
@@ -8862,7 +8909,6 @@
           <w:sz w:val="24"/>
           <w:szCs w:val="24"/>
         </w:rPr>
-        <w:lastRenderedPageBreak/>
         <w:t>CITEMS has implemented various strategies to enable communication within the teams.</w:t>
       </w:r>
     </w:p>
@@ -9183,8 +9229,8 @@
       </w:r>
     </w:p>
     <w:sectPr>
-      <w:headerReference w:type="default" r:id="rId14"/>
-      <w:footerReference w:type="default" r:id="rId15"/>
+      <w:headerReference w:type="default" r:id="rId15"/>
+      <w:footerReference w:type="default" r:id="rId16"/>
       <w:pgSz w:w="11906" w:h="16838"/>
       <w:pgMar w:top="1701" w:right="992" w:bottom="1418" w:left="851" w:header="709" w:footer="39" w:gutter="0"/>
       <w:cols w:space="708"/>
@@ -15209,6 +15255,67 @@
       <w:shd w:val="clear" w:color="auto" w:fill="E1DFDD"/>
     </w:rPr>
   </w:style>
+  <w:style w:type="paragraph" w:customStyle="1" w:styleId="MeSigning">
+    <w:name w:val="Me Signing"/>
+    <w:link w:val="MeSigningChar"/>
+    <w:qFormat/>
+    <w:rsid w:val="00164275"/>
+    <w:pPr>
+      <w:spacing w:after="0" w:line="240" w:lineRule="auto"/>
+    </w:pPr>
+    <w:rPr>
+      <w:rFonts w:ascii="Brush Script MT" w:eastAsiaTheme="minorHAnsi" w:hAnsi="Brush Script MT"/>
+      <w:strike/>
+      <w:color w:val="0000FF"/>
+      <w:sz w:val="22"/>
+      <w:szCs w:val="22"/>
+      <w:lang w:val="en-US" w:eastAsia="en-US"/>
+    </w:rPr>
+  </w:style>
+  <w:style w:type="character" w:customStyle="1" w:styleId="MeSigningChar">
+    <w:name w:val="Me Signing Char"/>
+    <w:basedOn w:val="DefaultParagraphFont"/>
+    <w:link w:val="MeSigning"/>
+    <w:rsid w:val="00164275"/>
+    <w:rPr>
+      <w:rFonts w:ascii="Brush Script MT" w:eastAsiaTheme="minorHAnsi" w:hAnsi="Brush Script MT"/>
+      <w:strike/>
+      <w:color w:val="0000FF"/>
+      <w:sz w:val="22"/>
+      <w:szCs w:val="22"/>
+      <w:lang w:val="en-US" w:eastAsia="en-US"/>
+    </w:rPr>
+  </w:style>
+  <w:style w:type="paragraph" w:customStyle="1" w:styleId="MyStyle">
+    <w:name w:val="My Style"/>
+    <w:basedOn w:val="Normal"/>
+    <w:link w:val="MyStyleChar"/>
+    <w:qFormat/>
+    <w:rsid w:val="00164275"/>
+    <w:pPr>
+      <w:spacing w:after="0" w:line="259" w:lineRule="auto"/>
+    </w:pPr>
+    <w:rPr>
+      <w:rFonts w:eastAsiaTheme="minorHAnsi"/>
+      <w:color w:val="0000FF"/>
+      <w:sz w:val="24"/>
+      <w:szCs w:val="22"/>
+      <w:lang w:eastAsia="en-US"/>
+    </w:rPr>
+  </w:style>
+  <w:style w:type="character" w:customStyle="1" w:styleId="MyStyleChar">
+    <w:name w:val="My Style Char"/>
+    <w:basedOn w:val="DefaultParagraphFont"/>
+    <w:link w:val="MyStyle"/>
+    <w:rsid w:val="00164275"/>
+    <w:rPr>
+      <w:rFonts w:eastAsiaTheme="minorHAnsi"/>
+      <w:color w:val="0000FF"/>
+      <w:sz w:val="24"/>
+      <w:szCs w:val="22"/>
+      <w:lang w:eastAsia="en-US"/>
+    </w:rPr>
+  </w:style>
 </w:styles>
 </file>
 
@@ -15474,10 +15581,23 @@
 </file>
 
 <file path=customXml/item1.xml><?xml version="1.0" encoding="utf-8"?>
-<b:Sources xmlns:b="http://schemas.openxmlformats.org/officeDocument/2006/bibliography" xmlns="http://schemas.openxmlformats.org/officeDocument/2006/bibliography" SelectedStyle="\APASixthEditionOfficeOnline.xsl" StyleName="APA" Version="6"/>
+<p:properties xmlns:p="http://schemas.microsoft.com/office/2006/metadata/properties" xmlns:xsi="http://www.w3.org/2001/XMLSchema-instance" xmlns:pc="http://schemas.microsoft.com/office/infopath/2007/PartnerControls">
+  <documentManagement>
+    <Notes xmlns="478d409e-a518-4a0e-8e11-4423b5118792" xsi:nil="true"/>
+  </documentManagement>
+</p:properties>
 </file>
 
 <file path=customXml/item2.xml><?xml version="1.0" encoding="utf-8"?>
+<?mso-contentType ?>
+<FormTemplates xmlns="http://schemas.microsoft.com/sharepoint/v3/contenttype/forms">
+  <Display>DocumentLibraryForm</Display>
+  <Edit>DocumentLibraryForm</Edit>
+  <New>DocumentLibraryForm</New>
+</FormTemplates>
+</file>
+
+<file path=customXml/item3.xml><?xml version="1.0" encoding="utf-8"?>
 <ct:contentTypeSchema xmlns:ct="http://schemas.microsoft.com/office/2006/metadata/contentType" xmlns:ma="http://schemas.microsoft.com/office/2006/metadata/properties/metaAttributes" ct:_="" ma:_="" ma:contentTypeName="Document" ma:contentTypeID="0x01010008A387A6A5F150438AB789FA73477179" ma:contentTypeVersion="13" ma:contentTypeDescription="Create a new document." ma:contentTypeScope="" ma:versionID="fdcfc3d1927a66f6a9a74ac5838ff44c">
   <xsd:schema xmlns:xsd="http://www.w3.org/2001/XMLSchema" xmlns:xs="http://www.w3.org/2001/XMLSchema" xmlns:p="http://schemas.microsoft.com/office/2006/metadata/properties" xmlns:ns2="478d409e-a518-4a0e-8e11-4423b5118792" xmlns:ns3="339acee6-c10d-4fa9-b653-6ffa3ad6072a" targetNamespace="http://schemas.microsoft.com/office/2006/metadata/properties" ma:root="true" ma:fieldsID="60253e2524309f6916fd38a3e2afaaea" ns2:_="" ns3:_="">
     <xsd:import namespace="478d409e-a518-4a0e-8e11-4423b5118792"/>
@@ -15702,32 +15822,29 @@
 </ct:contentTypeSchema>
 </file>
 
-<file path=customXml/item3.xml><?xml version="1.0" encoding="utf-8"?>
-<?mso-contentType ?>
-<FormTemplates xmlns="http://schemas.microsoft.com/sharepoint/v3/contenttype/forms">
-  <Display>DocumentLibraryForm</Display>
-  <Edit>DocumentLibraryForm</Edit>
-  <New>DocumentLibraryForm</New>
-</FormTemplates>
-</file>
-
 <file path=customXml/item4.xml><?xml version="1.0" encoding="utf-8"?>
-<p:properties xmlns:p="http://schemas.microsoft.com/office/2006/metadata/properties" xmlns:xsi="http://www.w3.org/2001/XMLSchema-instance" xmlns:pc="http://schemas.microsoft.com/office/infopath/2007/PartnerControls">
-  <documentManagement>
-    <Notes xmlns="478d409e-a518-4a0e-8e11-4423b5118792" xsi:nil="true"/>
-  </documentManagement>
-</p:properties>
+<b:Sources xmlns:b="http://schemas.openxmlformats.org/officeDocument/2006/bibliography" xmlns="http://schemas.openxmlformats.org/officeDocument/2006/bibliography" SelectedStyle="\APASixthEditionOfficeOnline.xsl" StyleName="APA" Version="6"/>
 </file>
 
 <file path=customXml/itemProps1.xml><?xml version="1.0" encoding="utf-8"?>
-<ds:datastoreItem xmlns:ds="http://schemas.openxmlformats.org/officeDocument/2006/customXml" ds:itemID="{48B66C36-BF1A-4823-BFE4-FF6E41B8E48E}">
+<ds:datastoreItem xmlns:ds="http://schemas.openxmlformats.org/officeDocument/2006/customXml" ds:itemID="{D4606750-4A8E-4A9D-8B90-A4402661CAF9}">
   <ds:schemaRefs>
-    <ds:schemaRef ds:uri="http://schemas.openxmlformats.org/officeDocument/2006/bibliography"/>
+    <ds:schemaRef ds:uri="http://schemas.microsoft.com/office/2006/metadata/properties"/>
+    <ds:schemaRef ds:uri="http://schemas.microsoft.com/office/infopath/2007/PartnerControls"/>
+    <ds:schemaRef ds:uri="478d409e-a518-4a0e-8e11-4423b5118792"/>
   </ds:schemaRefs>
 </ds:datastoreItem>
 </file>
 
 <file path=customXml/itemProps2.xml><?xml version="1.0" encoding="utf-8"?>
+<ds:datastoreItem xmlns:ds="http://schemas.openxmlformats.org/officeDocument/2006/customXml" ds:itemID="{2D4BFFB2-94BF-489A-A8DB-E28FFE1DE8F4}">
+  <ds:schemaRefs>
+    <ds:schemaRef ds:uri="http://schemas.microsoft.com/sharepoint/v3/contenttype/forms"/>
+  </ds:schemaRefs>
+</ds:datastoreItem>
+</file>
+
+<file path=customXml/itemProps3.xml><?xml version="1.0" encoding="utf-8"?>
 <ds:datastoreItem xmlns:ds="http://schemas.openxmlformats.org/officeDocument/2006/customXml" ds:itemID="{A90B6661-77DF-4D57-9661-EE616F14B0CC}">
   <ds:schemaRefs>
     <ds:schemaRef ds:uri="http://schemas.microsoft.com/office/2006/metadata/contentType"/>
@@ -15746,20 +15863,10 @@
 </ds:datastoreItem>
 </file>
 
-<file path=customXml/itemProps3.xml><?xml version="1.0" encoding="utf-8"?>
-<ds:datastoreItem xmlns:ds="http://schemas.openxmlformats.org/officeDocument/2006/customXml" ds:itemID="{2D4BFFB2-94BF-489A-A8DB-E28FFE1DE8F4}">
+<file path=customXml/itemProps4.xml><?xml version="1.0" encoding="utf-8"?>
+<ds:datastoreItem xmlns:ds="http://schemas.openxmlformats.org/officeDocument/2006/customXml" ds:itemID="{48B66C36-BF1A-4823-BFE4-FF6E41B8E48E}">
   <ds:schemaRefs>
-    <ds:schemaRef ds:uri="http://schemas.microsoft.com/sharepoint/v3/contenttype/forms"/>
-  </ds:schemaRefs>
-</ds:datastoreItem>
-</file>
-
-<file path=customXml/itemProps4.xml><?xml version="1.0" encoding="utf-8"?>
-<ds:datastoreItem xmlns:ds="http://schemas.openxmlformats.org/officeDocument/2006/customXml" ds:itemID="{D4606750-4A8E-4A9D-8B90-A4402661CAF9}">
-  <ds:schemaRefs>
-    <ds:schemaRef ds:uri="http://schemas.microsoft.com/office/2006/metadata/properties"/>
-    <ds:schemaRef ds:uri="http://schemas.microsoft.com/office/infopath/2007/PartnerControls"/>
-    <ds:schemaRef ds:uri="478d409e-a518-4a0e-8e11-4423b5118792"/>
+    <ds:schemaRef ds:uri="http://schemas.openxmlformats.org/officeDocument/2006/bibliography"/>
   </ds:schemaRefs>
 </ds:datastoreItem>
 </file>
--- a/Work Collaboratively in the ICT industry/Portfolio of Work/ICTICT443 AT1 Portfolio Task 2_v1.2 By Richard Pountney.docx
+++ b/Work Collaboratively in the ICT industry/Portfolio of Work/ICTICT443 AT1 Portfolio Task 2_v1.2 By Richard Pountney.docx
@@ -6902,21 +6902,37 @@
             </w:r>
             <w:r>
               <w:rPr>
+                <w:b/>
+                <w:bCs/>
+                <w:sz w:val="24"/>
+                <w:szCs w:val="24"/>
+              </w:rPr>
+              <w:br/>
+            </w:r>
+            <w:r>
+              <w:rPr>
                 <w:rStyle w:val="MyStyleChar"/>
               </w:rPr>
-              <w:t>Discord, Hotmail/TAFE email.</w:t>
-            </w:r>
-          </w:p>
-          <w:p>
-            <w:pPr>
-              <w:spacing w:before="60" w:after="60"/>
-              <w:rPr>
-                <w:b/>
-                <w:bCs/>
-                <w:sz w:val="24"/>
-                <w:szCs w:val="24"/>
-              </w:rPr>
-            </w:pPr>
+              <w:t>Discord</w:t>
+            </w:r>
+            <w:r>
+              <w:rPr>
+                <w:rStyle w:val="MyStyleChar"/>
+              </w:rPr>
+              <w:t xml:space="preserve"> for virtual meetings</w:t>
+            </w:r>
+            <w:r>
+              <w:rPr>
+                <w:rStyle w:val="MyStyleChar"/>
+              </w:rPr>
+              <w:t>, Hotmail/TAFE email</w:t>
+            </w:r>
+            <w:r>
+              <w:rPr>
+                <w:rStyle w:val="MyStyleChar"/>
+              </w:rPr>
+              <w:t xml:space="preserve"> for emailing, and OneDrive as the shared storage drive.</w:t>
+            </w:r>
           </w:p>
           <w:p>
             <w:pPr>
@@ -6927,12 +6943,22 @@
               </w:numPr>
               <w:spacing w:before="60" w:after="60"/>
               <w:rPr>
+                <w:rFonts w:eastAsiaTheme="minorHAnsi"/>
+                <w:color w:val="0000FF"/>
+                <w:sz w:val="24"/>
+                <w:szCs w:val="22"/>
+                <w:lang w:eastAsia="en-US"/>
+              </w:rPr>
+            </w:pPr>
+            <w:r>
+              <w:rPr>
                 <w:b/>
                 <w:bCs/>
                 <w:sz w:val="24"/>
                 <w:szCs w:val="24"/>
               </w:rPr>
-            </w:pPr>
+              <w:t xml:space="preserve">How to reduce or eliminate issues identified by </w:t>
+            </w:r>
             <w:r>
               <w:rPr>
                 <w:b/>
@@ -6940,7 +6966,7 @@
                 <w:sz w:val="24"/>
                 <w:szCs w:val="24"/>
               </w:rPr>
-              <w:t>How to reduce or eliminate issues identified by manager</w:t>
+              <w:t xml:space="preserve">the </w:t>
             </w:r>
             <w:r>
               <w:rPr>
@@ -6949,6 +6975,15 @@
                 <w:sz w:val="24"/>
                 <w:szCs w:val="24"/>
               </w:rPr>
+              <w:t>manager</w:t>
+            </w:r>
+            <w:r>
+              <w:rPr>
+                <w:b/>
+                <w:bCs/>
+                <w:sz w:val="24"/>
+                <w:szCs w:val="24"/>
+              </w:rPr>
               <w:t>:</w:t>
             </w:r>
             <w:r>
@@ -6960,17 +6995,40 @@
               </w:rPr>
               <w:t xml:space="preserve"> </w:t>
             </w:r>
-          </w:p>
-          <w:p>
-            <w:pPr>
-              <w:spacing w:before="60" w:after="60"/>
+            <w:r>
               <w:rPr>
                 <w:b/>
                 <w:bCs/>
                 <w:sz w:val="24"/>
                 <w:szCs w:val="24"/>
               </w:rPr>
-            </w:pPr>
+              <w:br/>
+            </w:r>
+            <w:r>
+              <w:rPr>
+                <w:rStyle w:val="MyStyleChar"/>
+              </w:rPr>
+              <w:t>M</w:t>
+            </w:r>
+            <w:r>
+              <w:rPr>
+                <w:rStyle w:val="MyStyleChar"/>
+              </w:rPr>
+              <w:t xml:space="preserve">ake sure that documents are up to date </w:t>
+            </w:r>
+            <w:r>
+              <w:rPr>
+                <w:rStyle w:val="MyStyleChar"/>
+              </w:rPr>
+              <w:t>and that there is only one copy in the shared drive.</w:t>
+            </w:r>
+            <w:r>
+              <w:rPr>
+                <w:rStyle w:val="MyStyleChar"/>
+              </w:rPr>
+              <w:br/>
+              <w:t>Make sure the documents are written clearly &amp; are formatted the same.</w:t>
+            </w:r>
           </w:p>
           <w:p>
             <w:pPr>
@@ -6981,12 +7039,22 @@
               </w:numPr>
               <w:spacing w:before="60" w:after="60"/>
               <w:rPr>
+                <w:rFonts w:eastAsiaTheme="minorHAnsi"/>
+                <w:color w:val="0000FF"/>
+                <w:sz w:val="24"/>
+                <w:szCs w:val="22"/>
+                <w:lang w:eastAsia="en-US"/>
+              </w:rPr>
+            </w:pPr>
+            <w:r>
+              <w:rPr>
                 <w:b/>
                 <w:bCs/>
                 <w:sz w:val="24"/>
                 <w:szCs w:val="24"/>
               </w:rPr>
-            </w:pPr>
+              <w:t>How to ensure everyone receives informatio</w:t>
+            </w:r>
             <w:r>
               <w:rPr>
                 <w:b/>
@@ -6994,7 +7062,7 @@
                 <w:sz w:val="24"/>
                 <w:szCs w:val="24"/>
               </w:rPr>
-              <w:t>How to ensure everyone receives informatio</w:t>
+              <w:t>n:</w:t>
             </w:r>
             <w:r>
               <w:rPr>
@@ -7003,7 +7071,7 @@
                 <w:sz w:val="24"/>
                 <w:szCs w:val="24"/>
               </w:rPr>
-              <w:t>n:</w:t>
+              <w:t xml:space="preserve"> </w:t>
             </w:r>
             <w:r>
               <w:rPr>
@@ -7012,29 +7080,51 @@
                 <w:sz w:val="24"/>
                 <w:szCs w:val="24"/>
               </w:rPr>
-              <w:t xml:space="preserve"> </w:t>
-            </w:r>
-            <w:r>
-              <w:rPr>
-                <w:b/>
-                <w:bCs/>
-                <w:color w:val="0000FF"/>
-                <w:sz w:val="24"/>
-                <w:szCs w:val="24"/>
-              </w:rPr>
-              <w:t>discords @ system</w:t>
-            </w:r>
-          </w:p>
-          <w:p>
-            <w:pPr>
-              <w:spacing w:before="60" w:after="60"/>
-              <w:rPr>
-                <w:b/>
-                <w:bCs/>
-                <w:sz w:val="24"/>
-                <w:szCs w:val="24"/>
-              </w:rPr>
-            </w:pPr>
+              <w:br/>
+            </w:r>
+            <w:r>
+              <w:rPr>
+                <w:rStyle w:val="MyStyleChar"/>
+              </w:rPr>
+              <w:t>D</w:t>
+            </w:r>
+            <w:r>
+              <w:rPr>
+                <w:rStyle w:val="MyStyleChar"/>
+              </w:rPr>
+              <w:t>iscords @ system</w:t>
+            </w:r>
+            <w:r>
+              <w:rPr>
+                <w:rStyle w:val="MyStyleChar"/>
+              </w:rPr>
+              <w:t xml:space="preserve"> to make sure everyone in the team </w:t>
+            </w:r>
+            <w:r>
+              <w:rPr>
+                <w:rStyle w:val="MyStyleChar"/>
+              </w:rPr>
+              <w:t>gets a notification about the message &amp; information that is being sent.</w:t>
+            </w:r>
+            <w:r>
+              <w:rPr>
+                <w:rStyle w:val="MyStyleChar"/>
+              </w:rPr>
+              <w:br/>
+              <w:t>E</w:t>
+            </w:r>
+            <w:r>
+              <w:rPr>
+                <w:rStyle w:val="MyStyleChar"/>
+              </w:rPr>
+              <w:t xml:space="preserve">mail </w:t>
+            </w:r>
+            <w:r>
+              <w:rPr>
+                <w:rStyle w:val="MyStyleChar"/>
+              </w:rPr>
+              <w:t>the team when there has been a change to any documents.</w:t>
+            </w:r>
           </w:p>
         </w:tc>
       </w:tr>
@@ -7055,6 +7145,7 @@
           <w:ilvl w:val="0"/>
           <w:numId w:val="24"/>
         </w:numPr>
+        <w:spacing w:after="0"/>
         <w:rPr>
           <w:sz w:val="24"/>
           <w:szCs w:val="24"/>
@@ -7106,6 +7197,7 @@
     <w:p>
       <w:pPr>
         <w:pStyle w:val="ListParagraph"/>
+        <w:spacing w:after="0"/>
         <w:rPr>
           <w:sz w:val="24"/>
           <w:szCs w:val="24"/>
@@ -7447,6 +7539,7 @@
     </w:tbl>
     <w:p>
       <w:pPr>
+        <w:spacing w:after="0"/>
         <w:rPr>
           <w:sz w:val="24"/>
           <w:szCs w:val="24"/>
@@ -7504,13 +7597,39 @@
               </w:rPr>
               <w:t>:</w:t>
             </w:r>
-          </w:p>
-          <w:p>
-            <w:pPr>
-              <w:pStyle w:val="MyStyle"/>
-            </w:pPr>
-            <w:r>
-              <w:t>Don’t give out information.</w:t>
+            <w:r>
+              <w:rPr>
+                <w:b/>
+                <w:bCs/>
+                <w:sz w:val="24"/>
+                <w:szCs w:val="24"/>
+              </w:rPr>
+              <w:br/>
+            </w:r>
+            <w:r>
+              <w:rPr>
+                <w:rStyle w:val="MyStyleChar"/>
+              </w:rPr>
+              <w:t xml:space="preserve">Don’t give out </w:t>
+            </w:r>
+            <w:r>
+              <w:rPr>
+                <w:rStyle w:val="MyStyleChar"/>
+              </w:rPr>
+              <w:t>personal information</w:t>
+            </w:r>
+            <w:r>
+              <w:rPr>
+                <w:rStyle w:val="MyStyleChar"/>
+              </w:rPr>
+              <w:t>.</w:t>
+            </w:r>
+            <w:r>
+              <w:rPr>
+                <w:rStyle w:val="MyStyleChar"/>
+              </w:rPr>
+              <w:br/>
+              <w:t>Make sure your shared drive is private &amp; only the people in our workplace or team have access to it.</w:t>
             </w:r>
           </w:p>
           <w:p>
@@ -7546,16 +7665,33 @@
               </w:rPr>
               <w:t>:</w:t>
             </w:r>
-          </w:p>
-          <w:p>
-            <w:pPr>
+            <w:r>
               <w:rPr>
                 <w:b/>
                 <w:bCs/>
                 <w:sz w:val="24"/>
                 <w:szCs w:val="24"/>
               </w:rPr>
-            </w:pPr>
+              <w:br/>
+            </w:r>
+            <w:r>
+              <w:rPr>
+                <w:rStyle w:val="MyStyleChar"/>
+              </w:rPr>
+              <w:t>Forma</w:t>
+            </w:r>
+            <w:r>
+              <w:rPr>
+                <w:rStyle w:val="MyStyleChar"/>
+              </w:rPr>
+              <w:t>t the file to only be viewed &amp; can’t be downloaded</w:t>
+            </w:r>
+            <w:r>
+              <w:rPr>
+                <w:rStyle w:val="MyStyleChar"/>
+              </w:rPr>
+              <w:t>.</w:t>
+            </w:r>
           </w:p>
           <w:p>
             <w:pPr>
@@ -7579,6 +7715,7 @@
                 <w:sz w:val="24"/>
                 <w:szCs w:val="24"/>
               </w:rPr>
+              <w:lastRenderedPageBreak/>
               <w:t>How to</w:t>
             </w:r>
             <w:r>
@@ -7626,23 +7763,58 @@
               </w:rPr>
               <w:t xml:space="preserve"> confidential data</w:t>
             </w:r>
-          </w:p>
-          <w:p>
-            <w:pPr>
-              <w:spacing w:before="60" w:after="60"/>
+            <w:r>
               <w:rPr>
                 <w:b/>
                 <w:bCs/>
                 <w:sz w:val="24"/>
                 <w:szCs w:val="24"/>
               </w:rPr>
-            </w:pPr>
+              <w:br/>
+            </w:r>
+            <w:r>
+              <w:rPr>
+                <w:rStyle w:val="MyStyleChar"/>
+              </w:rPr>
+              <w:t>Keep it to yourself on your own work device.</w:t>
+            </w:r>
+            <w:r>
+              <w:rPr>
+                <w:rStyle w:val="MyStyleChar"/>
+              </w:rPr>
+              <w:br/>
+            </w:r>
+            <w:r>
+              <w:rPr>
+                <w:rStyle w:val="MyStyleChar"/>
+              </w:rPr>
+              <w:t xml:space="preserve">Have a </w:t>
+            </w:r>
+            <w:r>
+              <w:rPr>
+                <w:rStyle w:val="MyStyleChar"/>
+              </w:rPr>
+              <w:t>passcode, password</w:t>
+            </w:r>
+            <w:r>
+              <w:rPr>
+                <w:rStyle w:val="MyStyleChar"/>
+              </w:rPr>
+              <w:t>,</w:t>
+            </w:r>
+            <w:r>
+              <w:rPr>
+                <w:rStyle w:val="MyStyleChar"/>
+              </w:rPr>
+              <w:t xml:space="preserve"> or encryption.</w:t>
+            </w:r>
           </w:p>
         </w:tc>
       </w:tr>
     </w:tbl>
     <w:p>
       <w:pPr>
+        <w:spacing w:after="0"/>
         <w:rPr>
           <w:sz w:val="24"/>
           <w:szCs w:val="24"/>
@@ -7655,7 +7827,6 @@
       </w:pPr>
       <w:bookmarkStart w:id="4" w:name="_Toc56584096"/>
       <w:r>
-        <w:lastRenderedPageBreak/>
         <w:t>Q</w:t>
       </w:r>
       <w:r>
@@ -7838,21 +8009,48 @@
               </w:rPr>
               <w:t>Write your answer here:</w:t>
             </w:r>
-          </w:p>
-          <w:p>
-            <w:pPr>
-              <w:spacing w:before="60" w:after="60"/>
-              <w:rPr>
-                <w:sz w:val="24"/>
-                <w:szCs w:val="24"/>
-              </w:rPr>
-            </w:pPr>
+            <w:r>
+              <w:rPr>
+                <w:i/>
+                <w:iCs/>
+                <w:sz w:val="24"/>
+                <w:szCs w:val="24"/>
+              </w:rPr>
+              <w:br/>
+            </w:r>
+            <w:r>
+              <w:rPr>
+                <w:rStyle w:val="MyStyleChar"/>
+              </w:rPr>
+              <w:t xml:space="preserve">I </w:t>
+            </w:r>
+            <w:proofErr w:type="gramStart"/>
+            <w:r>
+              <w:rPr>
+                <w:rStyle w:val="MyStyleChar"/>
+              </w:rPr>
+              <w:t>would</w:t>
+            </w:r>
+            <w:proofErr w:type="gramEnd"/>
+            <w:r>
+              <w:rPr>
+                <w:rStyle w:val="MyStyleChar"/>
+              </w:rPr>
+              <w:t xml:space="preserve"> ask them if they understand what is there</w:t>
+            </w:r>
+            <w:r>
+              <w:rPr>
+                <w:rStyle w:val="MyStyleChar"/>
+              </w:rPr>
+              <w:t xml:space="preserve"> via a message on discord or an email.</w:t>
+            </w:r>
           </w:p>
         </w:tc>
       </w:tr>
     </w:tbl>
     <w:p>
       <w:pPr>
+        <w:spacing w:after="0"/>
         <w:rPr>
           <w:sz w:val="24"/>
           <w:szCs w:val="24"/>
@@ -8147,6 +8345,16 @@
           <w:szCs w:val="24"/>
         </w:rPr>
         <w:t>.</w:t>
+      </w:r>
+      <w:r>
+        <w:rPr>
+          <w:i/>
+          <w:iCs/>
+          <w:noProof/>
+          <w:sz w:val="24"/>
+          <w:szCs w:val="24"/>
+        </w:rPr>
+        <w:t xml:space="preserve"> </w:t>
       </w:r>
     </w:p>
     <w:tbl>
@@ -8178,10 +8386,89 @@
               <w:rPr>
                 <w:i/>
                 <w:iCs/>
-                <w:sz w:val="24"/>
-                <w:szCs w:val="24"/>
-              </w:rPr>
-              <w:t xml:space="preserve">Insert </w:t>
+                <w:noProof/>
+                <w:sz w:val="24"/>
+                <w:szCs w:val="24"/>
+              </w:rPr>
+              <mc:AlternateContent>
+                <mc:Choice Requires="wps">
+                  <w:drawing>
+                    <wp:anchor distT="0" distB="0" distL="114300" distR="114300" simplePos="0" relativeHeight="251659264" behindDoc="0" locked="0" layoutInCell="1" allowOverlap="1" wp14:anchorId="54D92AD9" wp14:editId="33635909">
+                      <wp:simplePos x="0" y="0"/>
+                      <wp:positionH relativeFrom="rightMargin">
+                        <wp:posOffset>-4949825</wp:posOffset>
+                      </wp:positionH>
+                      <wp:positionV relativeFrom="paragraph">
+                        <wp:posOffset>285750</wp:posOffset>
+                      </wp:positionV>
+                      <wp:extent cx="182880" cy="175260"/>
+                      <wp:effectExtent l="0" t="0" r="26670" b="15240"/>
+                      <wp:wrapNone/>
+                      <wp:docPr id="3" name="Oval 3"/>
+                      <wp:cNvGraphicFramePr/>
+                      <a:graphic xmlns:a="http://schemas.openxmlformats.org/drawingml/2006/main">
+                        <a:graphicData uri="http://schemas.microsoft.com/office/word/2010/wordprocessingShape">
+                          <wps:wsp>
+                            <wps:cNvSpPr/>
+                            <wps:spPr>
+                              <a:xfrm>
+                                <a:off x="0" y="0"/>
+                                <a:ext cx="182880" cy="175260"/>
+                              </a:xfrm>
+                              <a:prstGeom prst="ellipse">
+                                <a:avLst/>
+                              </a:prstGeom>
+                              <a:noFill/>
+                              <a:ln w="19050" cap="flat" cmpd="sng" algn="ctr">
+                                <a:solidFill>
+                                  <a:schemeClr val="accent5"/>
+                                </a:solidFill>
+                                <a:prstDash val="solid"/>
+                                <a:round/>
+                                <a:headEnd type="none" w="med" len="med"/>
+                                <a:tailEnd type="none" w="med" len="med"/>
+                              </a:ln>
+                            </wps:spPr>
+                            <wps:style>
+                              <a:lnRef idx="0">
+                                <a:scrgbClr r="0" g="0" b="0"/>
+                              </a:lnRef>
+                              <a:fillRef idx="0">
+                                <a:scrgbClr r="0" g="0" b="0"/>
+                              </a:fillRef>
+                              <a:effectRef idx="0">
+                                <a:scrgbClr r="0" g="0" b="0"/>
+                              </a:effectRef>
+                              <a:fontRef idx="minor">
+                                <a:schemeClr val="accent5"/>
+                              </a:fontRef>
+                            </wps:style>
+                            <wps:bodyPr rot="0" spcFirstLastPara="0" vertOverflow="overflow" horzOverflow="overflow" vert="horz" wrap="square" lIns="91440" tIns="45720" rIns="91440" bIns="45720" numCol="1" spcCol="0" rtlCol="0" fromWordArt="0" anchor="ctr" anchorCtr="0" forceAA="0" compatLnSpc="1">
+                              <a:prstTxWarp prst="textNoShape">
+                                <a:avLst/>
+                              </a:prstTxWarp>
+                              <a:noAutofit/>
+                            </wps:bodyPr>
+                          </wps:wsp>
+                        </a:graphicData>
+                      </a:graphic>
+                      <wp14:sizeRelH relativeFrom="margin">
+                        <wp14:pctWidth>0</wp14:pctWidth>
+                      </wp14:sizeRelH>
+                      <wp14:sizeRelV relativeFrom="margin">
+                        <wp14:pctHeight>0</wp14:pctHeight>
+                      </wp14:sizeRelV>
+                    </wp:anchor>
+                  </w:drawing>
+                </mc:Choice>
+                <mc:Fallback>
+                  <w:pict>
+                    <v:oval w14:anchorId="7B58B668" id="Oval 3" o:spid="_x0000_s1026" style="position:absolute;margin-left:-389.75pt;margin-top:22.5pt;width:14.4pt;height:13.8pt;z-index:251659264;visibility:visible;mso-wrap-style:square;mso-width-percent:0;mso-height-percent:0;mso-wrap-distance-left:9pt;mso-wrap-distance-top:0;mso-wrap-distance-right:9pt;mso-wrap-distance-bottom:0;mso-position-horizontal:absolute;mso-position-horizontal-relative:right-margin-area;mso-position-vertical:absolute;mso-position-vertical-relative:text;mso-width-percent:0;mso-height-percent:0;mso-width-relative:margin;mso-height-relative:margin;v-text-anchor:middle" o:gfxdata="UEsDBBQABgAIAAAAIQC2gziS/gAAAOEBAAATAAAAW0NvbnRlbnRfVHlwZXNdLnhtbJSRQU7DMBBF&#10;90jcwfIWJU67QAgl6YK0S0CoHGBkTxKLZGx5TGhvj5O2G0SRWNoz/78nu9wcxkFMGNg6quQqL6RA&#10;0s5Y6ir5vt9lD1JwBDIwOMJKHpHlpr69KfdHjyxSmriSfYz+USnWPY7AufNIadK6MEJMx9ApD/oD&#10;OlTrorhX2lFEilmcO2RdNtjC5xDF9pCuTyYBB5bi6bQ4syoJ3g9WQ0ymaiLzg5KdCXlKLjvcW893&#10;SUOqXwnz5DrgnHtJTxOsQfEKIT7DmDSUCaxw7Rqn8787ZsmRM9e2VmPeBN4uqYvTtW7jvijg9N/y&#10;JsXecLq0q+WD6m8AAAD//wMAUEsDBBQABgAIAAAAIQA4/SH/1gAAAJQBAAALAAAAX3JlbHMvLnJl&#10;bHOkkMFqwzAMhu+DvYPRfXGawxijTi+j0GvpHsDYimMaW0Yy2fr2M4PBMnrbUb/Q94l/f/hMi1qR&#10;JVI2sOt6UJgd+ZiDgffL8ekFlFSbvV0oo4EbChzGx4f9GRdb25HMsYhqlCwG5lrLq9biZkxWOiqY&#10;22YiTra2kYMu1l1tQD30/bPm3wwYN0x18gb45AdQl1tp5j/sFB2T0FQ7R0nTNEV3j6o9feQzro1i&#10;OWA14Fm+Q8a1a8+Bvu/d/dMb2JY5uiPbhG/ktn4cqGU/er3pcvwCAAD//wMAUEsDBBQABgAIAAAA&#10;IQDHlFusrwIAAPAFAAAOAAAAZHJzL2Uyb0RvYy54bWysVEtvGyEQvlfqf0Dcm7WtOHGs2JGVNFWl&#10;KLGaVDmPWfAiAUMBv/rrO7BrO21aqal6gYF5f/O4vNpaw9YyRI1uwvsnPc6kE1hrt5zwr0+3H0ac&#10;xQSuBoNOTvhORn41ff/ucuPHcoANmloGRkZcHG/8hDcp+XFVRdFIC/EEvXTEVBgsJHqGZVUH2JB1&#10;a6pBr3dWbTDUPqCQMdLvTcvk02JfKSnSg1JRJmYmnGJL5QzlXOSzml7CeBnAN1p0YcA/RGFBO3J6&#10;MHUDCdgq6FemrBYBI6p0ItBWqJQWsuRA2fR7v2Tz2ICXJRcCJ/oDTPH/mRX360c/DwTDxsdxJDJn&#10;sVXB5pviY9sC1u4AltwmJuizPxqMRgSpIFb/fDg4K2BWR2UfYvok0bJMTLg0RvuY04ExrO9iIp8k&#10;vZfK3w5vtTGlJMaxDdm96A2zC6DOUAYSkdbXEx7dkjMwS2o5kUIxGdHoOqtnQ6V95LUJbA1UeBBC&#10;ujTMxSaPP0lm9zcQm1awsNqeCLhydQmlkVB/dDVLO08N7KiNeY7NypozIymETBXJBNr8jSQFYRzF&#10;coS8UGlnZI7euC9SMV0X5Nt0wnKRs2kblyaLQNm3bzFGCllQUf5v1O1UsrYs8/JG/YNS8Y8uHfSt&#10;dtjVJk/zn8qhWp09HC0IGY8F1rs55Yzt0EYvbjVV6w5imkOgKSUQaPOkBzqUQSoJdhRnDYbvv/vP&#10;8jQ8xKUa0tRTK31bQaCKms+Oxuqif3pKZlN5nA7PB/QILzmLlxy3stdI/dWnHedFIbN8MntSBbTP&#10;tKBm2SuxwAny3TZt97hObVFpxQk5mxUxWg0e0p179CIbz8jmPn3aPkPw3TglmsN73G+IVyPVymZN&#10;h7NVQqXLvB1x7fCmtVKGoluBeW+9fBep46Ke/gAAAP//AwBQSwMEFAAGAAgAAAAhAPuePE/eAAAA&#10;CwEAAA8AAABkcnMvZG93bnJldi54bWxMj8tOwzAQRfdI/IM1SOxSh5BHGzKpEKIf0MeCpRtPHiIe&#10;h9htw99jVrAczdG951bbxYziSrMbLCM8rWIQxI3VA3cIp+MuWoNwXrFWo2VC+CYH2/r+rlKltjfe&#10;0/XgOxFC2JUKofd+KqV0TU9GuZWdiMOvtbNRPpxzJ/WsbiHcjDKJ41waNXBo6NVEbz01n4eLQUje&#10;U+N0PuybDae74/O6/XIfLeLjw/L6AsLT4v9g+NUP6lAHp7O9sHZiRIiKYpMFFiHNwqhAREUWFyDO&#10;CEWSg6wr+X9D/QMAAP//AwBQSwECLQAUAAYACAAAACEAtoM4kv4AAADhAQAAEwAAAAAAAAAAAAAA&#10;AAAAAAAAW0NvbnRlbnRfVHlwZXNdLnhtbFBLAQItABQABgAIAAAAIQA4/SH/1gAAAJQBAAALAAAA&#10;AAAAAAAAAAAAAC8BAABfcmVscy8ucmVsc1BLAQItABQABgAIAAAAIQDHlFusrwIAAPAFAAAOAAAA&#10;AAAAAAAAAAAAAC4CAABkcnMvZTJvRG9jLnhtbFBLAQItABQABgAIAAAAIQD7njxP3gAAAAsBAAAP&#10;AAAAAAAAAAAAAAAAAAkFAABkcnMvZG93bnJldi54bWxQSwUGAAAAAAQABADzAAAAFAYAAAAA&#10;" filled="f" strokecolor="#4472c4 [3208]" strokeweight="1.5pt">
+                      <w10:wrap anchorx="margin"/>
+                    </v:oval>
+                  </w:pict>
+                </mc:Fallback>
+              </mc:AlternateContent>
             </w:r>
             <w:r>
               <w:rPr>
@@ -8190,7 +8477,7 @@
                 <w:sz w:val="24"/>
                 <w:szCs w:val="24"/>
               </w:rPr>
-              <w:t>a</w:t>
+              <w:t xml:space="preserve">Insert </w:t>
             </w:r>
             <w:r>
               <w:rPr>
@@ -8199,7 +8486,7 @@
                 <w:sz w:val="24"/>
                 <w:szCs w:val="24"/>
               </w:rPr>
-              <w:t xml:space="preserve"> screenshot </w:t>
+              <w:t>a</w:t>
             </w:r>
             <w:r>
               <w:rPr>
@@ -8208,7 +8495,7 @@
                 <w:sz w:val="24"/>
                 <w:szCs w:val="24"/>
               </w:rPr>
-              <w:t xml:space="preserve">showing the </w:t>
+              <w:t xml:space="preserve"> screenshot </w:t>
             </w:r>
             <w:r>
               <w:rPr>
@@ -8217,6 +8504,15 @@
                 <w:sz w:val="24"/>
                 <w:szCs w:val="24"/>
               </w:rPr>
+              <w:t xml:space="preserve">showing the </w:t>
+            </w:r>
+            <w:r>
+              <w:rPr>
+                <w:i/>
+                <w:iCs/>
+                <w:sz w:val="24"/>
+                <w:szCs w:val="24"/>
+              </w:rPr>
               <w:t>file is shared with your team</w:t>
             </w:r>
           </w:p>
@@ -8230,6 +8526,93 @@
             </w:pPr>
             <w:r>
               <w:rPr>
+                <w:i/>
+                <w:iCs/>
+                <w:noProof/>
+                <w:sz w:val="24"/>
+                <w:szCs w:val="24"/>
+              </w:rPr>
+              <mc:AlternateContent>
+                <mc:Choice Requires="wps">
+                  <w:drawing>
+                    <wp:anchor distT="0" distB="0" distL="114300" distR="114300" simplePos="0" relativeHeight="251661312" behindDoc="0" locked="0" layoutInCell="1" allowOverlap="1" wp14:anchorId="79EEC70D" wp14:editId="386F12AF">
+                      <wp:simplePos x="0" y="0"/>
+                      <wp:positionH relativeFrom="column">
+                        <wp:posOffset>5654675</wp:posOffset>
+                      </wp:positionH>
+                      <wp:positionV relativeFrom="paragraph">
+                        <wp:posOffset>668020</wp:posOffset>
+                      </wp:positionV>
+                      <wp:extent cx="655320" cy="800100"/>
+                      <wp:effectExtent l="0" t="0" r="11430" b="19050"/>
+                      <wp:wrapNone/>
+                      <wp:docPr id="4" name="Oval 4"/>
+                      <wp:cNvGraphicFramePr/>
+                      <a:graphic xmlns:a="http://schemas.openxmlformats.org/drawingml/2006/main">
+                        <a:graphicData uri="http://schemas.microsoft.com/office/word/2010/wordprocessingShape">
+                          <wps:wsp>
+                            <wps:cNvSpPr/>
+                            <wps:spPr>
+                              <a:xfrm>
+                                <a:off x="0" y="0"/>
+                                <a:ext cx="655320" cy="800100"/>
+                              </a:xfrm>
+                              <a:prstGeom prst="ellipse">
+                                <a:avLst/>
+                              </a:prstGeom>
+                              <a:noFill/>
+                              <a:ln w="19050" cap="flat" cmpd="sng" algn="ctr">
+                                <a:solidFill>
+                                  <a:schemeClr val="accent5"/>
+                                </a:solidFill>
+                                <a:prstDash val="solid"/>
+                                <a:round/>
+                                <a:headEnd type="none" w="med" len="med"/>
+                                <a:tailEnd type="none" w="med" len="med"/>
+                              </a:ln>
+                            </wps:spPr>
+                            <wps:style>
+                              <a:lnRef idx="0">
+                                <a:scrgbClr r="0" g="0" b="0"/>
+                              </a:lnRef>
+                              <a:fillRef idx="0">
+                                <a:scrgbClr r="0" g="0" b="0"/>
+                              </a:fillRef>
+                              <a:effectRef idx="0">
+                                <a:scrgbClr r="0" g="0" b="0"/>
+                              </a:effectRef>
+                              <a:fontRef idx="minor">
+                                <a:schemeClr val="accent5"/>
+                              </a:fontRef>
+                            </wps:style>
+                            <wps:bodyPr rot="0" spcFirstLastPara="0" vertOverflow="overflow" horzOverflow="overflow" vert="horz" wrap="square" lIns="91440" tIns="45720" rIns="91440" bIns="45720" numCol="1" spcCol="0" rtlCol="0" fromWordArt="0" anchor="ctr" anchorCtr="0" forceAA="0" compatLnSpc="1">
+                              <a:prstTxWarp prst="textNoShape">
+                                <a:avLst/>
+                              </a:prstTxWarp>
+                              <a:noAutofit/>
+                            </wps:bodyPr>
+                          </wps:wsp>
+                        </a:graphicData>
+                      </a:graphic>
+                      <wp14:sizeRelH relativeFrom="margin">
+                        <wp14:pctWidth>0</wp14:pctWidth>
+                      </wp14:sizeRelH>
+                      <wp14:sizeRelV relativeFrom="margin">
+                        <wp14:pctHeight>0</wp14:pctHeight>
+                      </wp14:sizeRelV>
+                    </wp:anchor>
+                  </w:drawing>
+                </mc:Choice>
+                <mc:Fallback>
+                  <w:pict>
+                    <v:oval w14:anchorId="0BA1350E" id="Oval 4" o:spid="_x0000_s1026" style="position:absolute;margin-left:445.25pt;margin-top:52.6pt;width:51.6pt;height:63pt;z-index:251661312;visibility:visible;mso-wrap-style:square;mso-width-percent:0;mso-height-percent:0;mso-wrap-distance-left:9pt;mso-wrap-distance-top:0;mso-wrap-distance-right:9pt;mso-wrap-distance-bottom:0;mso-position-horizontal:absolute;mso-position-horizontal-relative:text;mso-position-vertical:absolute;mso-position-vertical-relative:text;mso-width-percent:0;mso-height-percent:0;mso-width-relative:margin;mso-height-relative:margin;v-text-anchor:middle" o:gfxdata="UEsDBBQABgAIAAAAIQC2gziS/gAAAOEBAAATAAAAW0NvbnRlbnRfVHlwZXNdLnhtbJSRQU7DMBBF&#10;90jcwfIWJU67QAgl6YK0S0CoHGBkTxKLZGx5TGhvj5O2G0SRWNoz/78nu9wcxkFMGNg6quQqL6RA&#10;0s5Y6ir5vt9lD1JwBDIwOMJKHpHlpr69KfdHjyxSmriSfYz+USnWPY7AufNIadK6MEJMx9ApD/oD&#10;OlTrorhX2lFEilmcO2RdNtjC5xDF9pCuTyYBB5bi6bQ4syoJ3g9WQ0ymaiLzg5KdCXlKLjvcW893&#10;SUOqXwnz5DrgnHtJTxOsQfEKIT7DmDSUCaxw7Rqn8787ZsmRM9e2VmPeBN4uqYvTtW7jvijg9N/y&#10;JsXecLq0q+WD6m8AAAD//wMAUEsDBBQABgAIAAAAIQA4/SH/1gAAAJQBAAALAAAAX3JlbHMvLnJl&#10;bHOkkMFqwzAMhu+DvYPRfXGawxijTi+j0GvpHsDYimMaW0Yy2fr2M4PBMnrbUb/Q94l/f/hMi1qR&#10;JVI2sOt6UJgd+ZiDgffL8ekFlFSbvV0oo4EbChzGx4f9GRdb25HMsYhqlCwG5lrLq9biZkxWOiqY&#10;22YiTra2kYMu1l1tQD30/bPm3wwYN0x18gb45AdQl1tp5j/sFB2T0FQ7R0nTNEV3j6o9feQzro1i&#10;OWA14Fm+Q8a1a8+Bvu/d/dMb2JY5uiPbhG/ktn4cqGU/er3pcvwCAAD//wMAUEsDBBQABgAIAAAA&#10;IQCByPD2rwIAAPAFAAAOAAAAZHJzL2Uyb0RvYy54bWysVNtOGzEQfa/Uf7D8XjahhEJEgiIoVSUE&#10;qFDxbLx21pLX49rOrV/fY+8moaWVStWXXdtzP3Nmzs7XrWVLFaIhN+HDgwFnykmqjZtP+NeHq3cn&#10;nMUkXC0sOTXhGxX5+fTtm7OVH6tDasjWKjA4cXG88hPepOTHVRVlo1oRD8grB6Gm0IqEa5hXdRAr&#10;eG9tdTgYHFcrCrUPJFWMeL3shHxa/GutZLrVOqrE7IQjt1S+oXyf8reanonxPAjfGNmnIf4hi1YY&#10;h6A7V5ciCbYI5oWr1shAkXQ6kNRWpLWRqtSAaoaDX6q5b4RXpRaAE/0Opvj/3Mqb5b2/C4Bh5eM4&#10;4pirWOvQ5j/yY+sC1mYHllonJvF4PBq9PwSkEqKTAZIvYFZ7Yx9i+qSoZfkw4cpa42MuR4zF8jom&#10;xIT2Vis/O7oy1paWWMdW4NPpYJRDCDBDW5FwbH094dHNORN2DsrJFIrLSNbU2Tw7KvRRFzawpUDj&#10;hZTKpVFuNiL+pJnDX4rYdIpF1HEi0MLVJZVGifqjq1naeBDYgcY859aqmjOrkEI+Fc0kjP0bTSRh&#10;HXLZQ15OaWNVzt66L0ozUxfku3LC/ClX0xEXkwVQtvQtzmCQFTXqf6Vtb5KtVZmXV9rvjEp8cmln&#10;3xpHfW/yNP+pHbqz2cLRgZDxeKJ6c4eaqRva6OWVQbeuRUx3ImBKAQI2T7rFR1tCS6g/cdZQ+P67&#10;96yP4YEUPcTUg0rfFiKgo/azw1idDo+O4DaVy9HoQyZ4eC55ei5xi/aCwK8hdpyX5Zj1k90edaD2&#10;EQtqlqNCJJxE7I60/eUidU3FipNqNitqWA1epGt372V2npHNPH1YP4rg+3FKmMMb2m6IFyPV6WZL&#10;R7NFIm3KvO1x7fHGWilD0a/AvLee34vWflFPfwAAAP//AwBQSwMEFAAGAAgAAAAhAK1OWi7eAAAA&#10;CwEAAA8AAABkcnMvZG93bnJldi54bWxMj8tOwzAQRfdI/IM1SOyo3aQtSYhTIUQ/oI8FSzeePEQ8&#10;DrHbhr9nWMFydK/OPVNuZzeIK06h96RhuVAgkGpve2o1nI67pwxEiIasGTyhhm8MsK3u70pTWH+j&#10;PV4PsRUMoVAYDV2MYyFlqDt0Jiz8iMRZ4ydnIp9TK+1kbgx3g0yU2khneuKFzoz41mH9ebg4Dcn7&#10;ygW76fd1TqvdMc2ar/DRaP34ML++gIg4x78y/OqzOlTsdPYXskEMGrJcrbnKgVonILiR5+kziDPj&#10;02UCsirl/x+qHwAAAP//AwBQSwECLQAUAAYACAAAACEAtoM4kv4AAADhAQAAEwAAAAAAAAAAAAAA&#10;AAAAAAAAW0NvbnRlbnRfVHlwZXNdLnhtbFBLAQItABQABgAIAAAAIQA4/SH/1gAAAJQBAAALAAAA&#10;AAAAAAAAAAAAAC8BAABfcmVscy8ucmVsc1BLAQItABQABgAIAAAAIQCByPD2rwIAAPAFAAAOAAAA&#10;AAAAAAAAAAAAAC4CAABkcnMvZTJvRG9jLnhtbFBLAQItABQABgAIAAAAIQCtTlou3gAAAAsBAAAP&#10;AAAAAAAAAAAAAAAAAAkFAABkcnMvZG93bnJldi54bWxQSwUGAAAAAAQABADzAAAAFAYAAAAA&#10;" filled="f" strokecolor="#4472c4 [3208]" strokeweight="1.5pt"/>
+                  </w:pict>
+                </mc:Fallback>
+              </mc:AlternateContent>
+            </w:r>
+            <w:r>
+              <w:rPr>
+                <w:noProof/>
                 <w:sz w:val="24"/>
                 <w:szCs w:val="24"/>
               </w:rPr>
@@ -8515,6 +8898,7 @@
           <w:sz w:val="24"/>
           <w:szCs w:val="24"/>
         </w:rPr>
+        <w:lastRenderedPageBreak/>
         <w:t>W</w:t>
       </w:r>
       <w:r>
@@ -8695,7 +9079,6 @@
           <w:sz w:val="24"/>
           <w:szCs w:val="24"/>
         </w:rPr>
-        <w:lastRenderedPageBreak/>
         <w:t xml:space="preserve">Once the knowledge article/document is complete, </w:t>
       </w:r>
       <w:r>
@@ -8989,15 +9372,65 @@
               </w:rPr>
               <w:t>Characteristics</w:t>
             </w:r>
+            <w:r>
+              <w:rPr>
+                <w:b/>
+                <w:bCs/>
+                <w:sz w:val="24"/>
+                <w:szCs w:val="24"/>
+              </w:rPr>
+              <w:t xml:space="preserve">: </w:t>
+            </w:r>
+            <w:r>
+              <w:rPr>
+                <w:rStyle w:val="MyStyleChar"/>
+              </w:rPr>
+              <w:t>While communicating with team members</w:t>
+            </w:r>
+            <w:r>
+              <w:rPr>
+                <w:rStyle w:val="MyStyleChar"/>
+              </w:rPr>
+              <w:t>.</w:t>
+            </w:r>
           </w:p>
           <w:p>
             <w:pPr>
               <w:spacing w:before="60" w:after="60"/>
               <w:rPr>
-                <w:sz w:val="24"/>
-                <w:szCs w:val="24"/>
-              </w:rPr>
-            </w:pPr>
+                <w:b/>
+                <w:bCs/>
+                <w:sz w:val="24"/>
+                <w:szCs w:val="24"/>
+              </w:rPr>
+            </w:pPr>
+            <w:r>
+              <w:rPr>
+                <w:b/>
+                <w:bCs/>
+                <w:sz w:val="24"/>
+                <w:szCs w:val="24"/>
+              </w:rPr>
+              <w:t>How, when</w:t>
+            </w:r>
+            <w:r>
+              <w:rPr>
+                <w:b/>
+                <w:bCs/>
+                <w:sz w:val="24"/>
+                <w:szCs w:val="24"/>
+              </w:rPr>
+              <w:t>,</w:t>
+            </w:r>
+            <w:r>
+              <w:rPr>
+                <w:b/>
+                <w:bCs/>
+                <w:sz w:val="24"/>
+                <w:szCs w:val="24"/>
+              </w:rPr>
+              <w:t xml:space="preserve"> and why you would use this as a communication strategy?</w:t>
+            </w:r>
           </w:p>
           <w:p>
             <w:pPr>
@@ -9016,17 +9449,119 @@
                 <w:sz w:val="24"/>
                 <w:szCs w:val="24"/>
               </w:rPr>
-              <w:t>How, when and why you would use this as a communication strategy?</w:t>
+              <w:t>How:</w:t>
+            </w:r>
+            <w:r>
+              <w:rPr>
+                <w:b/>
+                <w:bCs/>
+                <w:sz w:val="24"/>
+                <w:szCs w:val="24"/>
+              </w:rPr>
+              <w:t xml:space="preserve"> </w:t>
+            </w:r>
+            <w:r>
+              <w:rPr>
+                <w:rStyle w:val="MyStyleChar"/>
+              </w:rPr>
+              <w:t>Professionally</w:t>
+            </w:r>
+            <w:r>
+              <w:rPr>
+                <w:rStyle w:val="MyStyleChar"/>
+              </w:rPr>
+              <w:t xml:space="preserve"> (Within the Guidelines).</w:t>
             </w:r>
           </w:p>
           <w:p>
             <w:pPr>
               <w:spacing w:before="60" w:after="60"/>
               <w:rPr>
-                <w:sz w:val="24"/>
-                <w:szCs w:val="24"/>
-              </w:rPr>
-            </w:pPr>
+                <w:b/>
+                <w:bCs/>
+                <w:sz w:val="24"/>
+                <w:szCs w:val="24"/>
+              </w:rPr>
+            </w:pPr>
+            <w:r>
+              <w:rPr>
+                <w:b/>
+                <w:bCs/>
+                <w:sz w:val="24"/>
+                <w:szCs w:val="24"/>
+              </w:rPr>
+              <w:t>When:</w:t>
+            </w:r>
+            <w:r>
+              <w:rPr>
+                <w:b/>
+                <w:bCs/>
+                <w:sz w:val="24"/>
+                <w:szCs w:val="24"/>
+              </w:rPr>
+              <w:t xml:space="preserve"> </w:t>
+            </w:r>
+            <w:proofErr w:type="gramStart"/>
+            <w:r>
+              <w:rPr>
+                <w:rStyle w:val="MyStyleChar"/>
+              </w:rPr>
+              <w:t>At all times</w:t>
+            </w:r>
+            <w:proofErr w:type="gramEnd"/>
+            <w:r>
+              <w:rPr>
+                <w:rStyle w:val="MyStyleChar"/>
+              </w:rPr>
+              <w:t xml:space="preserve"> in the workplace/workspace</w:t>
+            </w:r>
+            <w:r>
+              <w:rPr>
+                <w:rStyle w:val="MyStyleChar"/>
+              </w:rPr>
+              <w:t>.</w:t>
+            </w:r>
+          </w:p>
+          <w:p>
+            <w:pPr>
+              <w:spacing w:before="60" w:after="60"/>
+              <w:rPr>
+                <w:b/>
+                <w:bCs/>
+                <w:sz w:val="24"/>
+                <w:szCs w:val="24"/>
+              </w:rPr>
+            </w:pPr>
+            <w:r>
+              <w:rPr>
+                <w:b/>
+                <w:bCs/>
+                <w:sz w:val="24"/>
+                <w:szCs w:val="24"/>
+              </w:rPr>
+              <w:t>Why:</w:t>
+            </w:r>
+            <w:r>
+              <w:rPr>
+                <w:b/>
+                <w:bCs/>
+                <w:sz w:val="24"/>
+                <w:szCs w:val="24"/>
+              </w:rPr>
+              <w:t xml:space="preserve"> </w:t>
+            </w:r>
+            <w:r>
+              <w:rPr>
+                <w:rStyle w:val="MyStyleChar"/>
+              </w:rPr>
+              <w:t>Policies</w:t>
+            </w:r>
+            <w:r>
+              <w:rPr>
+                <w:rStyle w:val="MyStyleChar"/>
+              </w:rPr>
+              <w:t>, Procedures &amp; Protocols.</w:t>
+            </w:r>
           </w:p>
         </w:tc>
       </w:tr>
@@ -9078,17 +9613,70 @@
                 <w:sz w:val="24"/>
                 <w:szCs w:val="24"/>
               </w:rPr>
-              <w:t>Characteristics:</w:t>
+              <w:t>Characteristics</w:t>
+            </w:r>
+            <w:r>
+              <w:rPr>
+                <w:b/>
+                <w:bCs/>
+                <w:sz w:val="24"/>
+                <w:szCs w:val="24"/>
+              </w:rPr>
+              <w:t>:</w:t>
+            </w:r>
+            <w:r>
+              <w:rPr>
+                <w:b/>
+                <w:bCs/>
+                <w:sz w:val="24"/>
+                <w:szCs w:val="24"/>
+              </w:rPr>
+              <w:t xml:space="preserve"> </w:t>
+            </w:r>
+            <w:r>
+              <w:rPr>
+                <w:rStyle w:val="MyStyleChar"/>
+              </w:rPr>
+              <w:t>When actively using/sending compony emails.</w:t>
             </w:r>
           </w:p>
           <w:p>
             <w:pPr>
               <w:spacing w:before="60" w:after="60"/>
               <w:rPr>
-                <w:sz w:val="24"/>
-                <w:szCs w:val="24"/>
-              </w:rPr>
-            </w:pPr>
+                <w:b/>
+                <w:bCs/>
+                <w:sz w:val="24"/>
+                <w:szCs w:val="24"/>
+              </w:rPr>
+            </w:pPr>
+            <w:r>
+              <w:rPr>
+                <w:b/>
+                <w:bCs/>
+                <w:sz w:val="24"/>
+                <w:szCs w:val="24"/>
+              </w:rPr>
+              <w:t>How, when</w:t>
+            </w:r>
+            <w:r>
+              <w:rPr>
+                <w:b/>
+                <w:bCs/>
+                <w:sz w:val="24"/>
+                <w:szCs w:val="24"/>
+              </w:rPr>
+              <w:t>,</w:t>
+            </w:r>
+            <w:r>
+              <w:rPr>
+                <w:b/>
+                <w:bCs/>
+                <w:sz w:val="24"/>
+                <w:szCs w:val="24"/>
+              </w:rPr>
+              <w:t xml:space="preserve"> and why you would use this as a communication strategy?</w:t>
+            </w:r>
           </w:p>
           <w:p>
             <w:pPr>
@@ -9107,17 +9695,99 @@
                 <w:sz w:val="24"/>
                 <w:szCs w:val="24"/>
               </w:rPr>
-              <w:t>How, when and why you would use this as a communication strategy?</w:t>
+              <w:t>How:</w:t>
+            </w:r>
+            <w:r>
+              <w:rPr>
+                <w:b/>
+                <w:bCs/>
+                <w:sz w:val="24"/>
+                <w:szCs w:val="24"/>
+              </w:rPr>
+              <w:t xml:space="preserve"> </w:t>
+            </w:r>
+            <w:r>
+              <w:rPr>
+                <w:rStyle w:val="MyStyleChar"/>
+              </w:rPr>
+              <w:t>Professionally (Within the Guidelines).</w:t>
             </w:r>
           </w:p>
           <w:p>
             <w:pPr>
               <w:spacing w:before="60" w:after="60"/>
               <w:rPr>
-                <w:sz w:val="24"/>
-                <w:szCs w:val="24"/>
-              </w:rPr>
-            </w:pPr>
+                <w:b/>
+                <w:bCs/>
+                <w:sz w:val="24"/>
+                <w:szCs w:val="24"/>
+              </w:rPr>
+            </w:pPr>
+            <w:r>
+              <w:rPr>
+                <w:b/>
+                <w:bCs/>
+                <w:sz w:val="24"/>
+                <w:szCs w:val="24"/>
+              </w:rPr>
+              <w:t>When:</w:t>
+            </w:r>
+            <w:r>
+              <w:rPr>
+                <w:b/>
+                <w:bCs/>
+                <w:sz w:val="24"/>
+                <w:szCs w:val="24"/>
+              </w:rPr>
+              <w:t xml:space="preserve"> </w:t>
+            </w:r>
+            <w:proofErr w:type="gramStart"/>
+            <w:r>
+              <w:rPr>
+                <w:rStyle w:val="MyStyleChar"/>
+              </w:rPr>
+              <w:t>At all times</w:t>
+            </w:r>
+            <w:proofErr w:type="gramEnd"/>
+            <w:r>
+              <w:rPr>
+                <w:rStyle w:val="MyStyleChar"/>
+              </w:rPr>
+              <w:t>.</w:t>
+            </w:r>
+          </w:p>
+          <w:p>
+            <w:pPr>
+              <w:spacing w:before="60" w:after="60"/>
+              <w:rPr>
+                <w:sz w:val="24"/>
+                <w:szCs w:val="24"/>
+              </w:rPr>
+            </w:pPr>
+            <w:r>
+              <w:rPr>
+                <w:b/>
+                <w:bCs/>
+                <w:sz w:val="24"/>
+                <w:szCs w:val="24"/>
+              </w:rPr>
+              <w:t>Why:</w:t>
+            </w:r>
+            <w:r>
+              <w:rPr>
+                <w:b/>
+                <w:bCs/>
+                <w:sz w:val="24"/>
+                <w:szCs w:val="24"/>
+              </w:rPr>
+              <w:t xml:space="preserve"> </w:t>
+            </w:r>
+            <w:r>
+              <w:rPr>
+                <w:rStyle w:val="MyStyleChar"/>
+              </w:rPr>
+              <w:t>To communicate when you can’t talk directly.</w:t>
+            </w:r>
           </w:p>
         </w:tc>
       </w:tr>
@@ -9169,17 +9839,82 @@
                 <w:sz w:val="24"/>
                 <w:szCs w:val="24"/>
               </w:rPr>
-              <w:t>Characteristics:</w:t>
+              <w:t>Characteristics</w:t>
+            </w:r>
+            <w:r>
+              <w:rPr>
+                <w:b/>
+                <w:bCs/>
+                <w:sz w:val="24"/>
+                <w:szCs w:val="24"/>
+              </w:rPr>
+              <w:t>:</w:t>
+            </w:r>
+            <w:r>
+              <w:rPr>
+                <w:b/>
+                <w:bCs/>
+                <w:sz w:val="24"/>
+                <w:szCs w:val="24"/>
+              </w:rPr>
+              <w:t xml:space="preserve"> </w:t>
+            </w:r>
+            <w:r>
+              <w:rPr>
+                <w:rStyle w:val="MyStyleChar"/>
+              </w:rPr>
+              <w:t xml:space="preserve">While </w:t>
+            </w:r>
+            <w:r>
+              <w:rPr>
+                <w:rStyle w:val="MyStyleChar"/>
+              </w:rPr>
+              <w:t>communicating with team member</w:t>
+            </w:r>
+            <w:r>
+              <w:rPr>
+                <w:rStyle w:val="MyStyleChar"/>
+              </w:rPr>
+              <w:t>s.</w:t>
             </w:r>
           </w:p>
           <w:p>
             <w:pPr>
               <w:spacing w:before="60" w:after="60"/>
               <w:rPr>
-                <w:sz w:val="24"/>
-                <w:szCs w:val="24"/>
-              </w:rPr>
-            </w:pPr>
+                <w:b/>
+                <w:bCs/>
+                <w:sz w:val="24"/>
+                <w:szCs w:val="24"/>
+              </w:rPr>
+            </w:pPr>
+            <w:r>
+              <w:rPr>
+                <w:b/>
+                <w:bCs/>
+                <w:sz w:val="24"/>
+                <w:szCs w:val="24"/>
+              </w:rPr>
+              <w:t>How, when</w:t>
+            </w:r>
+            <w:r>
+              <w:rPr>
+                <w:b/>
+                <w:bCs/>
+                <w:sz w:val="24"/>
+                <w:szCs w:val="24"/>
+              </w:rPr>
+              <w:t>,</w:t>
+            </w:r>
+            <w:r>
+              <w:rPr>
+                <w:b/>
+                <w:bCs/>
+                <w:sz w:val="24"/>
+                <w:szCs w:val="24"/>
+              </w:rPr>
+              <w:t xml:space="preserve"> and why you would use this as a communication strategy?</w:t>
+            </w:r>
           </w:p>
           <w:p>
             <w:pPr>
@@ -9198,17 +9933,109 @@
                 <w:sz w:val="24"/>
                 <w:szCs w:val="24"/>
               </w:rPr>
-              <w:t>How, when and why you would use this as a communication strategy?</w:t>
+              <w:t>How:</w:t>
+            </w:r>
+            <w:r>
+              <w:rPr>
+                <w:b/>
+                <w:bCs/>
+                <w:sz w:val="24"/>
+                <w:szCs w:val="24"/>
+              </w:rPr>
+              <w:t xml:space="preserve"> </w:t>
+            </w:r>
+            <w:r>
+              <w:rPr>
+                <w:rStyle w:val="MyStyleChar"/>
+              </w:rPr>
+              <w:t>Professionally (Within the Guidelines).</w:t>
             </w:r>
           </w:p>
           <w:p>
             <w:pPr>
               <w:spacing w:before="60" w:after="60"/>
               <w:rPr>
-                <w:sz w:val="24"/>
-                <w:szCs w:val="24"/>
-              </w:rPr>
-            </w:pPr>
+                <w:b/>
+                <w:bCs/>
+                <w:sz w:val="24"/>
+                <w:szCs w:val="24"/>
+              </w:rPr>
+            </w:pPr>
+            <w:r>
+              <w:rPr>
+                <w:b/>
+                <w:bCs/>
+                <w:sz w:val="24"/>
+                <w:szCs w:val="24"/>
+              </w:rPr>
+              <w:t>When:</w:t>
+            </w:r>
+            <w:r>
+              <w:rPr>
+                <w:b/>
+                <w:bCs/>
+                <w:sz w:val="24"/>
+                <w:szCs w:val="24"/>
+              </w:rPr>
+              <w:t xml:space="preserve"> </w:t>
+            </w:r>
+            <w:r>
+              <w:rPr>
+                <w:rStyle w:val="MyStyleChar"/>
+              </w:rPr>
+              <w:t xml:space="preserve">Working from home </w:t>
+            </w:r>
+            <w:r>
+              <w:rPr>
+                <w:rStyle w:val="MyStyleChar"/>
+              </w:rPr>
+              <w:t>within work hours.</w:t>
+            </w:r>
+          </w:p>
+          <w:p>
+            <w:pPr>
+              <w:spacing w:before="60" w:after="60"/>
+              <w:rPr>
+                <w:sz w:val="24"/>
+                <w:szCs w:val="24"/>
+              </w:rPr>
+            </w:pPr>
+            <w:r>
+              <w:rPr>
+                <w:b/>
+                <w:bCs/>
+                <w:sz w:val="24"/>
+                <w:szCs w:val="24"/>
+              </w:rPr>
+              <w:t>Why:</w:t>
+            </w:r>
+            <w:r>
+              <w:rPr>
+                <w:b/>
+                <w:bCs/>
+                <w:sz w:val="24"/>
+                <w:szCs w:val="24"/>
+              </w:rPr>
+              <w:t xml:space="preserve"> </w:t>
+            </w:r>
+            <w:r>
+              <w:rPr>
+                <w:rStyle w:val="MyStyleChar"/>
+              </w:rPr>
+              <w:t xml:space="preserve">To communicate in a </w:t>
+            </w:r>
+            <w:r>
+              <w:rPr>
+                <w:rStyle w:val="MyStyleChar"/>
+              </w:rPr>
+              <w:t>face-to-face</w:t>
+            </w:r>
+            <w:r>
+              <w:rPr>
+                <w:rStyle w:val="MyStyleChar"/>
+              </w:rPr>
+              <w:t xml:space="preserve"> format when team members are at different locations.</w:t>
+            </w:r>
           </w:p>
         </w:tc>
       </w:tr>
@@ -15581,23 +16408,6 @@
 </file>
 
 <file path=customXml/item1.xml><?xml version="1.0" encoding="utf-8"?>
-<p:properties xmlns:p="http://schemas.microsoft.com/office/2006/metadata/properties" xmlns:xsi="http://www.w3.org/2001/XMLSchema-instance" xmlns:pc="http://schemas.microsoft.com/office/infopath/2007/PartnerControls">
-  <documentManagement>
-    <Notes xmlns="478d409e-a518-4a0e-8e11-4423b5118792" xsi:nil="true"/>
-  </documentManagement>
-</p:properties>
-</file>
-
-<file path=customXml/item2.xml><?xml version="1.0" encoding="utf-8"?>
-<?mso-contentType ?>
-<FormTemplates xmlns="http://schemas.microsoft.com/sharepoint/v3/contenttype/forms">
-  <Display>DocumentLibraryForm</Display>
-  <Edit>DocumentLibraryForm</Edit>
-  <New>DocumentLibraryForm</New>
-</FormTemplates>
-</file>
-
-<file path=customXml/item3.xml><?xml version="1.0" encoding="utf-8"?>
 <ct:contentTypeSchema xmlns:ct="http://schemas.microsoft.com/office/2006/metadata/contentType" xmlns:ma="http://schemas.microsoft.com/office/2006/metadata/properties/metaAttributes" ct:_="" ma:_="" ma:contentTypeName="Document" ma:contentTypeID="0x01010008A387A6A5F150438AB789FA73477179" ma:contentTypeVersion="13" ma:contentTypeDescription="Create a new document." ma:contentTypeScope="" ma:versionID="fdcfc3d1927a66f6a9a74ac5838ff44c">
   <xsd:schema xmlns:xsd="http://www.w3.org/2001/XMLSchema" xmlns:xs="http://www.w3.org/2001/XMLSchema" xmlns:p="http://schemas.microsoft.com/office/2006/metadata/properties" xmlns:ns2="478d409e-a518-4a0e-8e11-4423b5118792" xmlns:ns3="339acee6-c10d-4fa9-b653-6ffa3ad6072a" targetNamespace="http://schemas.microsoft.com/office/2006/metadata/properties" ma:root="true" ma:fieldsID="60253e2524309f6916fd38a3e2afaaea" ns2:_="" ns3:_="">
     <xsd:import namespace="478d409e-a518-4a0e-8e11-4423b5118792"/>
@@ -15822,29 +16632,28 @@
 </ct:contentTypeSchema>
 </file>
 
+<file path=customXml/item2.xml><?xml version="1.0" encoding="utf-8"?>
+<?mso-contentType ?>
+<FormTemplates xmlns="http://schemas.microsoft.com/sharepoint/v3/contenttype/forms">
+  <Display>DocumentLibraryForm</Display>
+  <Edit>DocumentLibraryForm</Edit>
+  <New>DocumentLibraryForm</New>
+</FormTemplates>
+</file>
+
+<file path=customXml/item3.xml><?xml version="1.0" encoding="utf-8"?>
+<p:properties xmlns:p="http://schemas.microsoft.com/office/2006/metadata/properties" xmlns:xsi="http://www.w3.org/2001/XMLSchema-instance" xmlns:pc="http://schemas.microsoft.com/office/infopath/2007/PartnerControls">
+  <documentManagement>
+    <Notes xmlns="478d409e-a518-4a0e-8e11-4423b5118792" xsi:nil="true"/>
+  </documentManagement>
+</p:properties>
+</file>
+
 <file path=customXml/item4.xml><?xml version="1.0" encoding="utf-8"?>
 <b:Sources xmlns:b="http://schemas.openxmlformats.org/officeDocument/2006/bibliography" xmlns="http://schemas.openxmlformats.org/officeDocument/2006/bibliography" SelectedStyle="\APASixthEditionOfficeOnline.xsl" StyleName="APA" Version="6"/>
 </file>
 
 <file path=customXml/itemProps1.xml><?xml version="1.0" encoding="utf-8"?>
-<ds:datastoreItem xmlns:ds="http://schemas.openxmlformats.org/officeDocument/2006/customXml" ds:itemID="{D4606750-4A8E-4A9D-8B90-A4402661CAF9}">
-  <ds:schemaRefs>
-    <ds:schemaRef ds:uri="http://schemas.microsoft.com/office/2006/metadata/properties"/>
-    <ds:schemaRef ds:uri="http://schemas.microsoft.com/office/infopath/2007/PartnerControls"/>
-    <ds:schemaRef ds:uri="478d409e-a518-4a0e-8e11-4423b5118792"/>
-  </ds:schemaRefs>
-</ds:datastoreItem>
-</file>
-
-<file path=customXml/itemProps2.xml><?xml version="1.0" encoding="utf-8"?>
-<ds:datastoreItem xmlns:ds="http://schemas.openxmlformats.org/officeDocument/2006/customXml" ds:itemID="{2D4BFFB2-94BF-489A-A8DB-E28FFE1DE8F4}">
-  <ds:schemaRefs>
-    <ds:schemaRef ds:uri="http://schemas.microsoft.com/sharepoint/v3/contenttype/forms"/>
-  </ds:schemaRefs>
-</ds:datastoreItem>
-</file>
-
-<file path=customXml/itemProps3.xml><?xml version="1.0" encoding="utf-8"?>
 <ds:datastoreItem xmlns:ds="http://schemas.openxmlformats.org/officeDocument/2006/customXml" ds:itemID="{A90B6661-77DF-4D57-9661-EE616F14B0CC}">
   <ds:schemaRefs>
     <ds:schemaRef ds:uri="http://schemas.microsoft.com/office/2006/metadata/contentType"/>
@@ -15863,6 +16672,24 @@
 </ds:datastoreItem>
 </file>
 
+<file path=customXml/itemProps2.xml><?xml version="1.0" encoding="utf-8"?>
+<ds:datastoreItem xmlns:ds="http://schemas.openxmlformats.org/officeDocument/2006/customXml" ds:itemID="{2D4BFFB2-94BF-489A-A8DB-E28FFE1DE8F4}">
+  <ds:schemaRefs>
+    <ds:schemaRef ds:uri="http://schemas.microsoft.com/sharepoint/v3/contenttype/forms"/>
+  </ds:schemaRefs>
+</ds:datastoreItem>
+</file>
+
+<file path=customXml/itemProps3.xml><?xml version="1.0" encoding="utf-8"?>
+<ds:datastoreItem xmlns:ds="http://schemas.openxmlformats.org/officeDocument/2006/customXml" ds:itemID="{D4606750-4A8E-4A9D-8B90-A4402661CAF9}">
+  <ds:schemaRefs>
+    <ds:schemaRef ds:uri="http://schemas.microsoft.com/office/2006/metadata/properties"/>
+    <ds:schemaRef ds:uri="http://schemas.microsoft.com/office/infopath/2007/PartnerControls"/>
+    <ds:schemaRef ds:uri="478d409e-a518-4a0e-8e11-4423b5118792"/>
+  </ds:schemaRefs>
+</ds:datastoreItem>
+</file>
+
 <file path=customXml/itemProps4.xml><?xml version="1.0" encoding="utf-8"?>
 <ds:datastoreItem xmlns:ds="http://schemas.openxmlformats.org/officeDocument/2006/customXml" ds:itemID="{48B66C36-BF1A-4823-BFE4-FF6E41B8E48E}">
   <ds:schemaRefs>

--- a/Work Collaboratively in the ICT industry/Portfolio of Work/ICTICT443 AT1 Portfolio Task 2_v1.2 By Richard Pountney.docx
+++ b/Work Collaboratively in the ICT industry/Portfolio of Work/ICTICT443 AT1 Portfolio Task 2_v1.2 By Richard Pountney.docx
@@ -9194,6 +9194,14 @@
                 <w:szCs w:val="24"/>
               </w:rPr>
               <w:t xml:space="preserve"> with your team</w:t>
+            </w:r>
+          </w:p>
+          <w:p>
+            <w:pPr>
+              <w:pStyle w:val="MyStyle"/>
+            </w:pPr>
+            <w:r>
+              <w:t>I have shared the protocol using OneDrive.</w:t>
             </w:r>
           </w:p>
           <w:p>
@@ -16408,6 +16416,15 @@
 </file>
 
 <file path=customXml/item1.xml><?xml version="1.0" encoding="utf-8"?>
+<?mso-contentType ?>
+<FormTemplates xmlns="http://schemas.microsoft.com/sharepoint/v3/contenttype/forms">
+  <Display>DocumentLibraryForm</Display>
+  <Edit>DocumentLibraryForm</Edit>
+  <New>DocumentLibraryForm</New>
+</FormTemplates>
+</file>
+
+<file path=customXml/item2.xml><?xml version="1.0" encoding="utf-8"?>
 <ct:contentTypeSchema xmlns:ct="http://schemas.microsoft.com/office/2006/metadata/contentType" xmlns:ma="http://schemas.microsoft.com/office/2006/metadata/properties/metaAttributes" ct:_="" ma:_="" ma:contentTypeName="Document" ma:contentTypeID="0x01010008A387A6A5F150438AB789FA73477179" ma:contentTypeVersion="13" ma:contentTypeDescription="Create a new document." ma:contentTypeScope="" ma:versionID="fdcfc3d1927a66f6a9a74ac5838ff44c">
   <xsd:schema xmlns:xsd="http://www.w3.org/2001/XMLSchema" xmlns:xs="http://www.w3.org/2001/XMLSchema" xmlns:p="http://schemas.microsoft.com/office/2006/metadata/properties" xmlns:ns2="478d409e-a518-4a0e-8e11-4423b5118792" xmlns:ns3="339acee6-c10d-4fa9-b653-6ffa3ad6072a" targetNamespace="http://schemas.microsoft.com/office/2006/metadata/properties" ma:root="true" ma:fieldsID="60253e2524309f6916fd38a3e2afaaea" ns2:_="" ns3:_="">
     <xsd:import namespace="478d409e-a518-4a0e-8e11-4423b5118792"/>
@@ -16632,16 +16649,11 @@
 </ct:contentTypeSchema>
 </file>
 
-<file path=customXml/item2.xml><?xml version="1.0" encoding="utf-8"?>
-<?mso-contentType ?>
-<FormTemplates xmlns="http://schemas.microsoft.com/sharepoint/v3/contenttype/forms">
-  <Display>DocumentLibraryForm</Display>
-  <Edit>DocumentLibraryForm</Edit>
-  <New>DocumentLibraryForm</New>
-</FormTemplates>
+<file path=customXml/item3.xml><?xml version="1.0" encoding="utf-8"?>
+<b:Sources xmlns:b="http://schemas.openxmlformats.org/officeDocument/2006/bibliography" xmlns="http://schemas.openxmlformats.org/officeDocument/2006/bibliography" SelectedStyle="\APASixthEditionOfficeOnline.xsl" StyleName="APA" Version="6"/>
 </file>
 
-<file path=customXml/item3.xml><?xml version="1.0" encoding="utf-8"?>
+<file path=customXml/item4.xml><?xml version="1.0" encoding="utf-8"?>
 <p:properties xmlns:p="http://schemas.microsoft.com/office/2006/metadata/properties" xmlns:xsi="http://www.w3.org/2001/XMLSchema-instance" xmlns:pc="http://schemas.microsoft.com/office/infopath/2007/PartnerControls">
   <documentManagement>
     <Notes xmlns="478d409e-a518-4a0e-8e11-4423b5118792" xsi:nil="true"/>
@@ -16649,11 +16661,15 @@
 </p:properties>
 </file>
 
-<file path=customXml/item4.xml><?xml version="1.0" encoding="utf-8"?>
-<b:Sources xmlns:b="http://schemas.openxmlformats.org/officeDocument/2006/bibliography" xmlns="http://schemas.openxmlformats.org/officeDocument/2006/bibliography" SelectedStyle="\APASixthEditionOfficeOnline.xsl" StyleName="APA" Version="6"/>
+<file path=customXml/itemProps1.xml><?xml version="1.0" encoding="utf-8"?>
+<ds:datastoreItem xmlns:ds="http://schemas.openxmlformats.org/officeDocument/2006/customXml" ds:itemID="{2D4BFFB2-94BF-489A-A8DB-E28FFE1DE8F4}">
+  <ds:schemaRefs>
+    <ds:schemaRef ds:uri="http://schemas.microsoft.com/sharepoint/v3/contenttype/forms"/>
+  </ds:schemaRefs>
+</ds:datastoreItem>
 </file>
 
-<file path=customXml/itemProps1.xml><?xml version="1.0" encoding="utf-8"?>
+<file path=customXml/itemProps2.xml><?xml version="1.0" encoding="utf-8"?>
 <ds:datastoreItem xmlns:ds="http://schemas.openxmlformats.org/officeDocument/2006/customXml" ds:itemID="{A90B6661-77DF-4D57-9661-EE616F14B0CC}">
   <ds:schemaRefs>
     <ds:schemaRef ds:uri="http://schemas.microsoft.com/office/2006/metadata/contentType"/>
@@ -16672,15 +16688,15 @@
 </ds:datastoreItem>
 </file>
 
-<file path=customXml/itemProps2.xml><?xml version="1.0" encoding="utf-8"?>
-<ds:datastoreItem xmlns:ds="http://schemas.openxmlformats.org/officeDocument/2006/customXml" ds:itemID="{2D4BFFB2-94BF-489A-A8DB-E28FFE1DE8F4}">
+<file path=customXml/itemProps3.xml><?xml version="1.0" encoding="utf-8"?>
+<ds:datastoreItem xmlns:ds="http://schemas.openxmlformats.org/officeDocument/2006/customXml" ds:itemID="{48B66C36-BF1A-4823-BFE4-FF6E41B8E48E}">
   <ds:schemaRefs>
-    <ds:schemaRef ds:uri="http://schemas.microsoft.com/sharepoint/v3/contenttype/forms"/>
+    <ds:schemaRef ds:uri="http://schemas.openxmlformats.org/officeDocument/2006/bibliography"/>
   </ds:schemaRefs>
 </ds:datastoreItem>
 </file>
 
-<file path=customXml/itemProps3.xml><?xml version="1.0" encoding="utf-8"?>
+<file path=customXml/itemProps4.xml><?xml version="1.0" encoding="utf-8"?>
 <ds:datastoreItem xmlns:ds="http://schemas.openxmlformats.org/officeDocument/2006/customXml" ds:itemID="{D4606750-4A8E-4A9D-8B90-A4402661CAF9}">
   <ds:schemaRefs>
     <ds:schemaRef ds:uri="http://schemas.microsoft.com/office/2006/metadata/properties"/>
@@ -16688,12 +16704,4 @@
     <ds:schemaRef ds:uri="478d409e-a518-4a0e-8e11-4423b5118792"/>
   </ds:schemaRefs>
 </ds:datastoreItem>
-</file>
-
-<file path=customXml/itemProps4.xml><?xml version="1.0" encoding="utf-8"?>
-<ds:datastoreItem xmlns:ds="http://schemas.openxmlformats.org/officeDocument/2006/customXml" ds:itemID="{48B66C36-BF1A-4823-BFE4-FF6E41B8E48E}">
-  <ds:schemaRefs>
-    <ds:schemaRef ds:uri="http://schemas.openxmlformats.org/officeDocument/2006/bibliography"/>
-  </ds:schemaRefs>
-</ds:datastoreItem>
 </file>
--- a/Work Collaboratively in the ICT industry/Portfolio of Work/ICTICT443 AT1 Portfolio Task 2_v1.2 By Richard Pountney.docx
+++ b/Work Collaboratively in the ICT industry/Portfolio of Work/ICTICT443 AT1 Portfolio Task 2_v1.2 By Richard Pountney.docx
@@ -1,6 +1,6 @@
 
 <file path=word/document.xml><?xml version="1.0" encoding="utf-8"?>
-<w:document xmlns:wpc="http://schemas.microsoft.com/office/word/2010/wordprocessingCanvas" xmlns:cx="http://schemas.microsoft.com/office/drawing/2014/chartex" xmlns:cx1="http://schemas.microsoft.com/office/drawing/2015/9/8/chartex" xmlns:cx2="http://schemas.microsoft.com/office/drawing/2015/10/21/chartex" xmlns:cx3="http://schemas.microsoft.com/office/drawing/2016/5/9/chartex" xmlns:cx4="http://schemas.microsoft.com/office/drawing/2016/5/10/chartex" xmlns:cx5="http://schemas.microsoft.com/office/drawing/2016/5/11/chartex" xmlns:cx6="http://schemas.microsoft.com/office/drawing/2016/5/12/chartex" xmlns:cx7="http://schemas.microsoft.com/office/drawing/2016/5/13/chartex" xmlns:cx8="http://schemas.microsoft.com/office/drawing/2016/5/14/chartex" xmlns:mc="http://schemas.openxmlformats.org/markup-compatibility/2006" xmlns:aink="http://schemas.microsoft.com/office/drawing/2016/ink" xmlns:am3d="http://schemas.microsoft.com/office/drawing/2017/model3d" xmlns:o="urn:schemas-microsoft-com:office:office" xmlns:r="http://schemas.openxmlformats.org/officeDocument/2006/relationships" xmlns:m="http://schemas.openxmlformats.org/officeDocument/2006/math" xmlns:v="urn:schemas-microsoft-com:vml" xmlns:wp14="http://schemas.microsoft.com/office/word/2010/wordprocessingDrawing" xmlns:wp="http://schemas.openxmlformats.org/drawingml/2006/wordprocessingDrawing" xmlns:w10="urn:schemas-microsoft-com:office:word" xmlns:w="http://schemas.openxmlformats.org/wordprocessingml/2006/main" xmlns:w14="http://schemas.microsoft.com/office/word/2010/wordml" xmlns:w15="http://schemas.microsoft.com/office/word/2012/wordml" xmlns:w16cex="http://schemas.microsoft.com/office/word/2018/wordml/cex" xmlns:w16cid="http://schemas.microsoft.com/office/word/2016/wordml/cid" xmlns:w16="http://schemas.microsoft.com/office/word/2018/wordml" xmlns:w16sdtdh="http://schemas.microsoft.com/office/word/2020/wordml/sdtdatahash" xmlns:w16se="http://schemas.microsoft.com/office/word/2015/wordml/symex" xmlns:wpg="http://schemas.microsoft.com/office/word/2010/wordprocessingGroup" xmlns:wpi="http://schemas.microsoft.com/office/word/2010/wordprocessingInk" xmlns:wne="http://schemas.microsoft.com/office/word/2006/wordml" xmlns:wps="http://schemas.microsoft.com/office/word/2010/wordprocessingShape" mc:Ignorable="w14 w15 w16se w16cid w16 w16cex w16sdtdh wp14">
+<w:document xmlns:wpc="http://schemas.microsoft.com/office/word/2010/wordprocessingCanvas" xmlns:cx="http://schemas.microsoft.com/office/drawing/2014/chartex" xmlns:cx1="http://schemas.microsoft.com/office/drawing/2015/9/8/chartex" xmlns:cx2="http://schemas.microsoft.com/office/drawing/2015/10/21/chartex" xmlns:cx3="http://schemas.microsoft.com/office/drawing/2016/5/9/chartex" xmlns:cx4="http://schemas.microsoft.com/office/drawing/2016/5/10/chartex" xmlns:cx5="http://schemas.microsoft.com/office/drawing/2016/5/11/chartex" xmlns:cx6="http://schemas.microsoft.com/office/drawing/2016/5/12/chartex" xmlns:cx7="http://schemas.microsoft.com/office/drawing/2016/5/13/chartex" xmlns:cx8="http://schemas.microsoft.com/office/drawing/2016/5/14/chartex" xmlns:mc="http://schemas.openxmlformats.org/markup-compatibility/2006" xmlns:aink="http://schemas.microsoft.com/office/drawing/2016/ink" xmlns:am3d="http://schemas.microsoft.com/office/drawing/2017/model3d" xmlns:o="urn:schemas-microsoft-com:office:office" xmlns:oel="http://schemas.microsoft.com/office/2019/extlst" xmlns:r="http://schemas.openxmlformats.org/officeDocument/2006/relationships" xmlns:m="http://schemas.openxmlformats.org/officeDocument/2006/math" xmlns:v="urn:schemas-microsoft-com:vml" xmlns:wp14="http://schemas.microsoft.com/office/word/2010/wordprocessingDrawing" xmlns:wp="http://schemas.openxmlformats.org/drawingml/2006/wordprocessingDrawing" xmlns:w10="urn:schemas-microsoft-com:office:word" xmlns:w="http://schemas.openxmlformats.org/wordprocessingml/2006/main" xmlns:w14="http://schemas.microsoft.com/office/word/2010/wordml" xmlns:w15="http://schemas.microsoft.com/office/word/2012/wordml" xmlns:w16cex="http://schemas.microsoft.com/office/word/2018/wordml/cex" xmlns:w16cid="http://schemas.microsoft.com/office/word/2016/wordml/cid" xmlns:w16="http://schemas.microsoft.com/office/word/2018/wordml" xmlns:w16sdtdh="http://schemas.microsoft.com/office/word/2020/wordml/sdtdatahash" xmlns:w16se="http://schemas.microsoft.com/office/word/2015/wordml/symex" xmlns:wpg="http://schemas.microsoft.com/office/word/2010/wordprocessingGroup" xmlns:wpi="http://schemas.microsoft.com/office/word/2010/wordprocessingInk" xmlns:wne="http://schemas.microsoft.com/office/word/2006/wordml" xmlns:wps="http://schemas.microsoft.com/office/word/2010/wordprocessingShape" mc:Ignorable="w14 w15 w16se w16cid w16 w16cex w16sdtdh wp14">
   <w:body>
     <w:tbl>
       <w:tblPr>
@@ -2723,19 +2723,11 @@
                 <w:rFonts w:ascii="Tahoma" w:hAnsi="Tahoma" w:cs="Tahoma"/>
               </w:rPr>
             </w:pPr>
-            <w:proofErr w:type="gramStart"/>
-            <w:r>
-              <w:rPr>
-                <w:rFonts w:ascii="Tahoma" w:hAnsi="Tahoma" w:cs="Tahoma"/>
-              </w:rPr>
-              <w:t>In the course of</w:t>
-            </w:r>
-            <w:proofErr w:type="gramEnd"/>
-            <w:r>
-              <w:rPr>
-                <w:rFonts w:ascii="Tahoma" w:hAnsi="Tahoma" w:cs="Tahoma"/>
-              </w:rPr>
-              <w:t xml:space="preserve"> the above, the candidate must:</w:t>
+            <w:r>
+              <w:rPr>
+                <w:rFonts w:ascii="Tahoma" w:hAnsi="Tahoma" w:cs="Tahoma"/>
+              </w:rPr>
+              <w:t>In the course of the above, the candidate must:</w:t>
             </w:r>
           </w:p>
           <w:p>
@@ -5506,15 +5498,7 @@
                 <w:sz w:val="24"/>
                 <w:szCs w:val="24"/>
               </w:rPr>
-              <w:t xml:space="preserve">eview the relevant communication policies and </w:t>
-            </w:r>
-            <w:proofErr w:type="gramStart"/>
-            <w:r>
-              <w:rPr>
-                <w:sz w:val="24"/>
-                <w:szCs w:val="24"/>
-              </w:rPr>
-              <w:t>procedures</w:t>
+              <w:t>eview the relevant communication policies and procedures</w:t>
             </w:r>
             <w:r>
               <w:rPr>
@@ -5523,7 +5507,6 @@
               </w:rPr>
               <w:t>;</w:t>
             </w:r>
-            <w:proofErr w:type="gramEnd"/>
           </w:p>
           <w:p>
             <w:pPr>
@@ -5543,17 +5526,8 @@
                 <w:sz w:val="24"/>
                 <w:szCs w:val="24"/>
               </w:rPr>
-              <w:t xml:space="preserve">Put in place protocols/rules for effective teamwork in a virtual </w:t>
-            </w:r>
-            <w:proofErr w:type="gramStart"/>
-            <w:r>
-              <w:rPr>
-                <w:sz w:val="24"/>
-                <w:szCs w:val="24"/>
-              </w:rPr>
-              <w:t>environment;</w:t>
-            </w:r>
-            <w:proofErr w:type="gramEnd"/>
+              <w:t>Put in place protocols/rules for effective teamwork in a virtual environment;</w:t>
+            </w:r>
           </w:p>
           <w:p>
             <w:pPr>
@@ -6106,7 +6080,6 @@
               </w:rPr>
               <w:t xml:space="preserve"> written poorly (</w:t>
             </w:r>
-            <w:proofErr w:type="gramStart"/>
             <w:r>
               <w:rPr>
                 <w:i/>
@@ -6114,17 +6087,7 @@
                 <w:sz w:val="24"/>
                 <w:szCs w:val="24"/>
               </w:rPr>
-              <w:t>e.g.</w:t>
-            </w:r>
-            <w:proofErr w:type="gramEnd"/>
-            <w:r>
-              <w:rPr>
-                <w:i/>
-                <w:iCs/>
-                <w:sz w:val="24"/>
-                <w:szCs w:val="24"/>
-              </w:rPr>
-              <w:t xml:space="preserve"> contain </w:t>
+              <w:t xml:space="preserve">e.g. contain </w:t>
             </w:r>
             <w:r>
               <w:rPr>
@@ -7378,23 +7341,7 @@
                 <w:sz w:val="24"/>
                 <w:szCs w:val="24"/>
               </w:rPr>
-              <w:t xml:space="preserve"> (</w:t>
-            </w:r>
-            <w:proofErr w:type="gramStart"/>
-            <w:r>
-              <w:rPr>
-                <w:sz w:val="24"/>
-                <w:szCs w:val="24"/>
-              </w:rPr>
-              <w:t>e.g.</w:t>
-            </w:r>
-            <w:proofErr w:type="gramEnd"/>
-            <w:r>
-              <w:rPr>
-                <w:sz w:val="24"/>
-                <w:szCs w:val="24"/>
-              </w:rPr>
-              <w:t xml:space="preserve"> when participating in or setting up a virtual meeting)</w:t>
+              <w:t xml:space="preserve"> (e.g. when participating in or setting up a virtual meeting)</w:t>
             </w:r>
             <w:r>
               <w:rPr>
@@ -8022,21 +7969,7 @@
               <w:rPr>
                 <w:rStyle w:val="MyStyleChar"/>
               </w:rPr>
-              <w:t xml:space="preserve">I </w:t>
-            </w:r>
-            <w:proofErr w:type="gramStart"/>
-            <w:r>
-              <w:rPr>
-                <w:rStyle w:val="MyStyleChar"/>
-              </w:rPr>
-              <w:t>would</w:t>
-            </w:r>
-            <w:proofErr w:type="gramEnd"/>
-            <w:r>
-              <w:rPr>
-                <w:rStyle w:val="MyStyleChar"/>
-              </w:rPr>
-              <w:t xml:space="preserve"> ask them if they understand what is there</w:t>
+              <w:t>I would ask them if they understand what is there</w:t>
             </w:r>
             <w:r>
               <w:rPr>
@@ -8853,22 +8786,10 @@
           </w:p>
           <w:p>
             <w:pPr>
-              <w:tabs>
-                <w:tab w:val="left" w:pos="6045"/>
-              </w:tabs>
-              <w:rPr>
-                <w:rFonts w:cs="Tahoma"/>
-                <w:sz w:val="24"/>
-                <w:szCs w:val="24"/>
-              </w:rPr>
-            </w:pPr>
-            <w:r>
-              <w:rPr>
-                <w:rFonts w:cs="Tahoma"/>
-                <w:sz w:val="24"/>
-                <w:szCs w:val="24"/>
-              </w:rPr>
-              <w:tab/>
+              <w:pStyle w:val="MyStyle"/>
+            </w:pPr>
+            <w:r>
+              <w:t>Richard (Me)</w:t>
             </w:r>
           </w:p>
         </w:tc>
@@ -8931,25 +8852,7 @@
           <w:sz w:val="24"/>
           <w:szCs w:val="24"/>
         </w:rPr>
-        <w:t>(</w:t>
-      </w:r>
-      <w:proofErr w:type="gramStart"/>
-      <w:r>
-        <w:rPr>
-          <w:rFonts w:cs="Tahoma"/>
-          <w:sz w:val="24"/>
-          <w:szCs w:val="24"/>
-        </w:rPr>
-        <w:t>e.g.</w:t>
-      </w:r>
-      <w:proofErr w:type="gramEnd"/>
-      <w:r>
-        <w:rPr>
-          <w:rFonts w:cs="Tahoma"/>
-          <w:sz w:val="24"/>
-          <w:szCs w:val="24"/>
-        </w:rPr>
-        <w:t xml:space="preserve"> </w:t>
+        <w:t xml:space="preserve">(e.g. </w:t>
       </w:r>
       <w:r>
         <w:rPr>
@@ -9269,6 +9172,14 @@
                 <w:szCs w:val="24"/>
               </w:rPr>
             </w:pPr>
+            <w:hyperlink r:id="rId15" w:history="1">
+              <w:r>
+                <w:rPr>
+                  <w:rStyle w:val="Hyperlink"/>
+                </w:rPr>
+                <w:t>Team Retro</w:t>
+              </w:r>
+            </w:hyperlink>
           </w:p>
         </w:tc>
       </w:tr>
@@ -9509,19 +9420,11 @@
               </w:rPr>
               <w:t xml:space="preserve"> </w:t>
             </w:r>
-            <w:proofErr w:type="gramStart"/>
             <w:r>
               <w:rPr>
                 <w:rStyle w:val="MyStyleChar"/>
               </w:rPr>
-              <w:t>At all times</w:t>
-            </w:r>
-            <w:proofErr w:type="gramEnd"/>
-            <w:r>
-              <w:rPr>
-                <w:rStyle w:val="MyStyleChar"/>
-              </w:rPr>
-              <w:t xml:space="preserve"> in the workplace/workspace</w:t>
+              <w:t>At all times in the workplace/workspace</w:t>
             </w:r>
             <w:r>
               <w:rPr>
@@ -9749,19 +9652,11 @@
               </w:rPr>
               <w:t xml:space="preserve"> </w:t>
             </w:r>
-            <w:proofErr w:type="gramStart"/>
             <w:r>
               <w:rPr>
                 <w:rStyle w:val="MyStyleChar"/>
               </w:rPr>
-              <w:t>At all times</w:t>
-            </w:r>
-            <w:proofErr w:type="gramEnd"/>
-            <w:r>
-              <w:rPr>
-                <w:rStyle w:val="MyStyleChar"/>
-              </w:rPr>
-              <w:t>.</w:t>
+              <w:t>At all times.</w:t>
             </w:r>
           </w:p>
           <w:p>
@@ -10064,8 +9959,8 @@
       </w:r>
     </w:p>
     <w:sectPr>
-      <w:headerReference w:type="default" r:id="rId15"/>
-      <w:footerReference w:type="default" r:id="rId16"/>
+      <w:headerReference w:type="default" r:id="rId16"/>
+      <w:footerReference w:type="default" r:id="rId17"/>
       <w:pgSz w:w="11906" w:h="16838"/>
       <w:pgMar w:top="1701" w:right="992" w:bottom="1418" w:left="851" w:header="709" w:footer="39" w:gutter="0"/>
       <w:cols w:space="708"/>
@@ -10076,7 +9971,7 @@
 </file>
 
 <file path=word/endnotes.xml><?xml version="1.0" encoding="utf-8"?>
-<w:endnotes xmlns:wpc="http://schemas.microsoft.com/office/word/2010/wordprocessingCanvas" xmlns:cx="http://schemas.microsoft.com/office/drawing/2014/chartex" xmlns:cx1="http://schemas.microsoft.com/office/drawing/2015/9/8/chartex" xmlns:cx2="http://schemas.microsoft.com/office/drawing/2015/10/21/chartex" xmlns:cx3="http://schemas.microsoft.com/office/drawing/2016/5/9/chartex" xmlns:cx4="http://schemas.microsoft.com/office/drawing/2016/5/10/chartex" xmlns:cx5="http://schemas.microsoft.com/office/drawing/2016/5/11/chartex" xmlns:cx6="http://schemas.microsoft.com/office/drawing/2016/5/12/chartex" xmlns:cx7="http://schemas.microsoft.com/office/drawing/2016/5/13/chartex" xmlns:cx8="http://schemas.microsoft.com/office/drawing/2016/5/14/chartex" xmlns:mc="http://schemas.openxmlformats.org/markup-compatibility/2006" xmlns:aink="http://schemas.microsoft.com/office/drawing/2016/ink" xmlns:am3d="http://schemas.microsoft.com/office/drawing/2017/model3d" xmlns:o="urn:schemas-microsoft-com:office:office" xmlns:r="http://schemas.openxmlformats.org/officeDocument/2006/relationships" xmlns:m="http://schemas.openxmlformats.org/officeDocument/2006/math" xmlns:v="urn:schemas-microsoft-com:vml" xmlns:wp14="http://schemas.microsoft.com/office/word/2010/wordprocessingDrawing" xmlns:wp="http://schemas.openxmlformats.org/drawingml/2006/wordprocessingDrawing" xmlns:w10="urn:schemas-microsoft-com:office:word" xmlns:w="http://schemas.openxmlformats.org/wordprocessingml/2006/main" xmlns:w14="http://schemas.microsoft.com/office/word/2010/wordml" xmlns:w15="http://schemas.microsoft.com/office/word/2012/wordml" xmlns:w16cex="http://schemas.microsoft.com/office/word/2018/wordml/cex" xmlns:w16cid="http://schemas.microsoft.com/office/word/2016/wordml/cid" xmlns:w16="http://schemas.microsoft.com/office/word/2018/wordml" xmlns:w16sdtdh="http://schemas.microsoft.com/office/word/2020/wordml/sdtdatahash" xmlns:w16se="http://schemas.microsoft.com/office/word/2015/wordml/symex" xmlns:wpg="http://schemas.microsoft.com/office/word/2010/wordprocessingGroup" xmlns:wpi="http://schemas.microsoft.com/office/word/2010/wordprocessingInk" xmlns:wne="http://schemas.microsoft.com/office/word/2006/wordml" xmlns:wps="http://schemas.microsoft.com/office/word/2010/wordprocessingShape" mc:Ignorable="w14 w15 w16se w16cid w16 w16cex w16sdtdh wp14">
+<w:endnotes xmlns:wpc="http://schemas.microsoft.com/office/word/2010/wordprocessingCanvas" xmlns:cx="http://schemas.microsoft.com/office/drawing/2014/chartex" xmlns:cx1="http://schemas.microsoft.com/office/drawing/2015/9/8/chartex" xmlns:cx2="http://schemas.microsoft.com/office/drawing/2015/10/21/chartex" xmlns:cx3="http://schemas.microsoft.com/office/drawing/2016/5/9/chartex" xmlns:cx4="http://schemas.microsoft.com/office/drawing/2016/5/10/chartex" xmlns:cx5="http://schemas.microsoft.com/office/drawing/2016/5/11/chartex" xmlns:cx6="http://schemas.microsoft.com/office/drawing/2016/5/12/chartex" xmlns:cx7="http://schemas.microsoft.com/office/drawing/2016/5/13/chartex" xmlns:cx8="http://schemas.microsoft.com/office/drawing/2016/5/14/chartex" xmlns:mc="http://schemas.openxmlformats.org/markup-compatibility/2006" xmlns:aink="http://schemas.microsoft.com/office/drawing/2016/ink" xmlns:am3d="http://schemas.microsoft.com/office/drawing/2017/model3d" xmlns:o="urn:schemas-microsoft-com:office:office" xmlns:oel="http://schemas.microsoft.com/office/2019/extlst" xmlns:r="http://schemas.openxmlformats.org/officeDocument/2006/relationships" xmlns:m="http://schemas.openxmlformats.org/officeDocument/2006/math" xmlns:v="urn:schemas-microsoft-com:vml" xmlns:wp14="http://schemas.microsoft.com/office/word/2010/wordprocessingDrawing" xmlns:wp="http://schemas.openxmlformats.org/drawingml/2006/wordprocessingDrawing" xmlns:w10="urn:schemas-microsoft-com:office:word" xmlns:w="http://schemas.openxmlformats.org/wordprocessingml/2006/main" xmlns:w14="http://schemas.microsoft.com/office/word/2010/wordml" xmlns:w15="http://schemas.microsoft.com/office/word/2012/wordml" xmlns:w16cex="http://schemas.microsoft.com/office/word/2018/wordml/cex" xmlns:w16cid="http://schemas.microsoft.com/office/word/2016/wordml/cid" xmlns:w16="http://schemas.microsoft.com/office/word/2018/wordml" xmlns:w16sdtdh="http://schemas.microsoft.com/office/word/2020/wordml/sdtdatahash" xmlns:w16se="http://schemas.microsoft.com/office/word/2015/wordml/symex" xmlns:wpg="http://schemas.microsoft.com/office/word/2010/wordprocessingGroup" xmlns:wpi="http://schemas.microsoft.com/office/word/2010/wordprocessingInk" xmlns:wne="http://schemas.microsoft.com/office/word/2006/wordml" xmlns:wps="http://schemas.microsoft.com/office/word/2010/wordprocessingShape" mc:Ignorable="w14 w15 w16se w16cid w16 w16cex w16sdtdh wp14">
   <w:endnote w:type="separator" w:id="-1">
     <w:p>
       <w:pPr>
@@ -10101,7 +9996,7 @@
 </file>
 
 <file path=word/footer1.xml><?xml version="1.0" encoding="utf-8"?>
-<w:ftr xmlns:wpc="http://schemas.microsoft.com/office/word/2010/wordprocessingCanvas" xmlns:cx="http://schemas.microsoft.com/office/drawing/2014/chartex" xmlns:cx1="http://schemas.microsoft.com/office/drawing/2015/9/8/chartex" xmlns:cx2="http://schemas.microsoft.com/office/drawing/2015/10/21/chartex" xmlns:cx3="http://schemas.microsoft.com/office/drawing/2016/5/9/chartex" xmlns:cx4="http://schemas.microsoft.com/office/drawing/2016/5/10/chartex" xmlns:cx5="http://schemas.microsoft.com/office/drawing/2016/5/11/chartex" xmlns:cx6="http://schemas.microsoft.com/office/drawing/2016/5/12/chartex" xmlns:cx7="http://schemas.microsoft.com/office/drawing/2016/5/13/chartex" xmlns:cx8="http://schemas.microsoft.com/office/drawing/2016/5/14/chartex" xmlns:mc="http://schemas.openxmlformats.org/markup-compatibility/2006" xmlns:aink="http://schemas.microsoft.com/office/drawing/2016/ink" xmlns:am3d="http://schemas.microsoft.com/office/drawing/2017/model3d" xmlns:o="urn:schemas-microsoft-com:office:office" xmlns:r="http://schemas.openxmlformats.org/officeDocument/2006/relationships" xmlns:m="http://schemas.openxmlformats.org/officeDocument/2006/math" xmlns:v="urn:schemas-microsoft-com:vml" xmlns:wp14="http://schemas.microsoft.com/office/word/2010/wordprocessingDrawing" xmlns:wp="http://schemas.openxmlformats.org/drawingml/2006/wordprocessingDrawing" xmlns:w10="urn:schemas-microsoft-com:office:word" xmlns:w="http://schemas.openxmlformats.org/wordprocessingml/2006/main" xmlns:w14="http://schemas.microsoft.com/office/word/2010/wordml" xmlns:w15="http://schemas.microsoft.com/office/word/2012/wordml" xmlns:w16cex="http://schemas.microsoft.com/office/word/2018/wordml/cex" xmlns:w16cid="http://schemas.microsoft.com/office/word/2016/wordml/cid" xmlns:w16="http://schemas.microsoft.com/office/word/2018/wordml" xmlns:w16sdtdh="http://schemas.microsoft.com/office/word/2020/wordml/sdtdatahash" xmlns:w16se="http://schemas.microsoft.com/office/word/2015/wordml/symex" xmlns:wpg="http://schemas.microsoft.com/office/word/2010/wordprocessingGroup" xmlns:wpi="http://schemas.microsoft.com/office/word/2010/wordprocessingInk" xmlns:wne="http://schemas.microsoft.com/office/word/2006/wordml" xmlns:wps="http://schemas.microsoft.com/office/word/2010/wordprocessingShape" mc:Ignorable="w14 w15 w16se w16cid w16 w16cex w16sdtdh wp14">
+<w:ftr xmlns:wpc="http://schemas.microsoft.com/office/word/2010/wordprocessingCanvas" xmlns:cx="http://schemas.microsoft.com/office/drawing/2014/chartex" xmlns:cx1="http://schemas.microsoft.com/office/drawing/2015/9/8/chartex" xmlns:cx2="http://schemas.microsoft.com/office/drawing/2015/10/21/chartex" xmlns:cx3="http://schemas.microsoft.com/office/drawing/2016/5/9/chartex" xmlns:cx4="http://schemas.microsoft.com/office/drawing/2016/5/10/chartex" xmlns:cx5="http://schemas.microsoft.com/office/drawing/2016/5/11/chartex" xmlns:cx6="http://schemas.microsoft.com/office/drawing/2016/5/12/chartex" xmlns:cx7="http://schemas.microsoft.com/office/drawing/2016/5/13/chartex" xmlns:cx8="http://schemas.microsoft.com/office/drawing/2016/5/14/chartex" xmlns:mc="http://schemas.openxmlformats.org/markup-compatibility/2006" xmlns:aink="http://schemas.microsoft.com/office/drawing/2016/ink" xmlns:am3d="http://schemas.microsoft.com/office/drawing/2017/model3d" xmlns:o="urn:schemas-microsoft-com:office:office" xmlns:oel="http://schemas.microsoft.com/office/2019/extlst" xmlns:r="http://schemas.openxmlformats.org/officeDocument/2006/relationships" xmlns:m="http://schemas.openxmlformats.org/officeDocument/2006/math" xmlns:v="urn:schemas-microsoft-com:vml" xmlns:wp14="http://schemas.microsoft.com/office/word/2010/wordprocessingDrawing" xmlns:wp="http://schemas.openxmlformats.org/drawingml/2006/wordprocessingDrawing" xmlns:w10="urn:schemas-microsoft-com:office:word" xmlns:w="http://schemas.openxmlformats.org/wordprocessingml/2006/main" xmlns:w14="http://schemas.microsoft.com/office/word/2010/wordml" xmlns:w15="http://schemas.microsoft.com/office/word/2012/wordml" xmlns:w16cex="http://schemas.microsoft.com/office/word/2018/wordml/cex" xmlns:w16cid="http://schemas.microsoft.com/office/word/2016/wordml/cid" xmlns:w16="http://schemas.microsoft.com/office/word/2018/wordml" xmlns:w16sdtdh="http://schemas.microsoft.com/office/word/2020/wordml/sdtdatahash" xmlns:w16se="http://schemas.microsoft.com/office/word/2015/wordml/symex" xmlns:wpg="http://schemas.microsoft.com/office/word/2010/wordprocessingGroup" xmlns:wpi="http://schemas.microsoft.com/office/word/2010/wordprocessingInk" xmlns:wne="http://schemas.microsoft.com/office/word/2006/wordml" xmlns:wps="http://schemas.microsoft.com/office/word/2010/wordprocessingShape" mc:Ignorable="w14 w15 w16se w16cid w16 w16cex w16sdtdh wp14">
   <w:p>
     <w:pPr>
       <w:pBdr>
@@ -10211,7 +10106,7 @@
 </file>
 
 <file path=word/footnotes.xml><?xml version="1.0" encoding="utf-8"?>
-<w:footnotes xmlns:wpc="http://schemas.microsoft.com/office/word/2010/wordprocessingCanvas" xmlns:cx="http://schemas.microsoft.com/office/drawing/2014/chartex" xmlns:cx1="http://schemas.microsoft.com/office/drawing/2015/9/8/chartex" xmlns:cx2="http://schemas.microsoft.com/office/drawing/2015/10/21/chartex" xmlns:cx3="http://schemas.microsoft.com/office/drawing/2016/5/9/chartex" xmlns:cx4="http://schemas.microsoft.com/office/drawing/2016/5/10/chartex" xmlns:cx5="http://schemas.microsoft.com/office/drawing/2016/5/11/chartex" xmlns:cx6="http://schemas.microsoft.com/office/drawing/2016/5/12/chartex" xmlns:cx7="http://schemas.microsoft.com/office/drawing/2016/5/13/chartex" xmlns:cx8="http://schemas.microsoft.com/office/drawing/2016/5/14/chartex" xmlns:mc="http://schemas.openxmlformats.org/markup-compatibility/2006" xmlns:aink="http://schemas.microsoft.com/office/drawing/2016/ink" xmlns:am3d="http://schemas.microsoft.com/office/drawing/2017/model3d" xmlns:o="urn:schemas-microsoft-com:office:office" xmlns:r="http://schemas.openxmlformats.org/officeDocument/2006/relationships" xmlns:m="http://schemas.openxmlformats.org/officeDocument/2006/math" xmlns:v="urn:schemas-microsoft-com:vml" xmlns:wp14="http://schemas.microsoft.com/office/word/2010/wordprocessingDrawing" xmlns:wp="http://schemas.openxmlformats.org/drawingml/2006/wordprocessingDrawing" xmlns:w10="urn:schemas-microsoft-com:office:word" xmlns:w="http://schemas.openxmlformats.org/wordprocessingml/2006/main" xmlns:w14="http://schemas.microsoft.com/office/word/2010/wordml" xmlns:w15="http://schemas.microsoft.com/office/word/2012/wordml" xmlns:w16cex="http://schemas.microsoft.com/office/word/2018/wordml/cex" xmlns:w16cid="http://schemas.microsoft.com/office/word/2016/wordml/cid" xmlns:w16="http://schemas.microsoft.com/office/word/2018/wordml" xmlns:w16sdtdh="http://schemas.microsoft.com/office/word/2020/wordml/sdtdatahash" xmlns:w16se="http://schemas.microsoft.com/office/word/2015/wordml/symex" xmlns:wpg="http://schemas.microsoft.com/office/word/2010/wordprocessingGroup" xmlns:wpi="http://schemas.microsoft.com/office/word/2010/wordprocessingInk" xmlns:wne="http://schemas.microsoft.com/office/word/2006/wordml" xmlns:wps="http://schemas.microsoft.com/office/word/2010/wordprocessingShape" mc:Ignorable="w14 w15 w16se w16cid w16 w16cex w16sdtdh wp14">
+<w:footnotes xmlns:wpc="http://schemas.microsoft.com/office/word/2010/wordprocessingCanvas" xmlns:cx="http://schemas.microsoft.com/office/drawing/2014/chartex" xmlns:cx1="http://schemas.microsoft.com/office/drawing/2015/9/8/chartex" xmlns:cx2="http://schemas.microsoft.com/office/drawing/2015/10/21/chartex" xmlns:cx3="http://schemas.microsoft.com/office/drawing/2016/5/9/chartex" xmlns:cx4="http://schemas.microsoft.com/office/drawing/2016/5/10/chartex" xmlns:cx5="http://schemas.microsoft.com/office/drawing/2016/5/11/chartex" xmlns:cx6="http://schemas.microsoft.com/office/drawing/2016/5/12/chartex" xmlns:cx7="http://schemas.microsoft.com/office/drawing/2016/5/13/chartex" xmlns:cx8="http://schemas.microsoft.com/office/drawing/2016/5/14/chartex" xmlns:mc="http://schemas.openxmlformats.org/markup-compatibility/2006" xmlns:aink="http://schemas.microsoft.com/office/drawing/2016/ink" xmlns:am3d="http://schemas.microsoft.com/office/drawing/2017/model3d" xmlns:o="urn:schemas-microsoft-com:office:office" xmlns:oel="http://schemas.microsoft.com/office/2019/extlst" xmlns:r="http://schemas.openxmlformats.org/officeDocument/2006/relationships" xmlns:m="http://schemas.openxmlformats.org/officeDocument/2006/math" xmlns:v="urn:schemas-microsoft-com:vml" xmlns:wp14="http://schemas.microsoft.com/office/word/2010/wordprocessingDrawing" xmlns:wp="http://schemas.openxmlformats.org/drawingml/2006/wordprocessingDrawing" xmlns:w10="urn:schemas-microsoft-com:office:word" xmlns:w="http://schemas.openxmlformats.org/wordprocessingml/2006/main" xmlns:w14="http://schemas.microsoft.com/office/word/2010/wordml" xmlns:w15="http://schemas.microsoft.com/office/word/2012/wordml" xmlns:w16cex="http://schemas.microsoft.com/office/word/2018/wordml/cex" xmlns:w16cid="http://schemas.microsoft.com/office/word/2016/wordml/cid" xmlns:w16="http://schemas.microsoft.com/office/word/2018/wordml" xmlns:w16sdtdh="http://schemas.microsoft.com/office/word/2020/wordml/sdtdatahash" xmlns:w16se="http://schemas.microsoft.com/office/word/2015/wordml/symex" xmlns:wpg="http://schemas.microsoft.com/office/word/2010/wordprocessingGroup" xmlns:wpi="http://schemas.microsoft.com/office/word/2010/wordprocessingInk" xmlns:wne="http://schemas.microsoft.com/office/word/2006/wordml" xmlns:wps="http://schemas.microsoft.com/office/word/2010/wordprocessingShape" mc:Ignorable="w14 w15 w16se w16cid w16 w16cex w16sdtdh wp14">
   <w:footnote w:type="separator" w:id="-1">
     <w:p>
       <w:pPr>
@@ -10236,7 +10131,7 @@
 </file>
 
 <file path=word/header1.xml><?xml version="1.0" encoding="utf-8"?>
-<w:hdr xmlns:wpc="http://schemas.microsoft.com/office/word/2010/wordprocessingCanvas" xmlns:cx="http://schemas.microsoft.com/office/drawing/2014/chartex" xmlns:cx1="http://schemas.microsoft.com/office/drawing/2015/9/8/chartex" xmlns:cx2="http://schemas.microsoft.com/office/drawing/2015/10/21/chartex" xmlns:cx3="http://schemas.microsoft.com/office/drawing/2016/5/9/chartex" xmlns:cx4="http://schemas.microsoft.com/office/drawing/2016/5/10/chartex" xmlns:cx5="http://schemas.microsoft.com/office/drawing/2016/5/11/chartex" xmlns:cx6="http://schemas.microsoft.com/office/drawing/2016/5/12/chartex" xmlns:cx7="http://schemas.microsoft.com/office/drawing/2016/5/13/chartex" xmlns:cx8="http://schemas.microsoft.com/office/drawing/2016/5/14/chartex" xmlns:mc="http://schemas.openxmlformats.org/markup-compatibility/2006" xmlns:aink="http://schemas.microsoft.com/office/drawing/2016/ink" xmlns:am3d="http://schemas.microsoft.com/office/drawing/2017/model3d" xmlns:o="urn:schemas-microsoft-com:office:office" xmlns:r="http://schemas.openxmlformats.org/officeDocument/2006/relationships" xmlns:m="http://schemas.openxmlformats.org/officeDocument/2006/math" xmlns:v="urn:schemas-microsoft-com:vml" xmlns:wp14="http://schemas.microsoft.com/office/word/2010/wordprocessingDrawing" xmlns:wp="http://schemas.openxmlformats.org/drawingml/2006/wordprocessingDrawing" xmlns:w10="urn:schemas-microsoft-com:office:word" xmlns:w="http://schemas.openxmlformats.org/wordprocessingml/2006/main" xmlns:w14="http://schemas.microsoft.com/office/word/2010/wordml" xmlns:w15="http://schemas.microsoft.com/office/word/2012/wordml" xmlns:w16cex="http://schemas.microsoft.com/office/word/2018/wordml/cex" xmlns:w16cid="http://schemas.microsoft.com/office/word/2016/wordml/cid" xmlns:w16="http://schemas.microsoft.com/office/word/2018/wordml" xmlns:w16sdtdh="http://schemas.microsoft.com/office/word/2020/wordml/sdtdatahash" xmlns:w16se="http://schemas.microsoft.com/office/word/2015/wordml/symex" xmlns:wpg="http://schemas.microsoft.com/office/word/2010/wordprocessingGroup" xmlns:wpi="http://schemas.microsoft.com/office/word/2010/wordprocessingInk" xmlns:wne="http://schemas.microsoft.com/office/word/2006/wordml" xmlns:wps="http://schemas.microsoft.com/office/word/2010/wordprocessingShape" mc:Ignorable="w14 w15 w16se w16cid w16 w16cex w16sdtdh wp14">
+<w:hdr xmlns:wpc="http://schemas.microsoft.com/office/word/2010/wordprocessingCanvas" xmlns:cx="http://schemas.microsoft.com/office/drawing/2014/chartex" xmlns:cx1="http://schemas.microsoft.com/office/drawing/2015/9/8/chartex" xmlns:cx2="http://schemas.microsoft.com/office/drawing/2015/10/21/chartex" xmlns:cx3="http://schemas.microsoft.com/office/drawing/2016/5/9/chartex" xmlns:cx4="http://schemas.microsoft.com/office/drawing/2016/5/10/chartex" xmlns:cx5="http://schemas.microsoft.com/office/drawing/2016/5/11/chartex" xmlns:cx6="http://schemas.microsoft.com/office/drawing/2016/5/12/chartex" xmlns:cx7="http://schemas.microsoft.com/office/drawing/2016/5/13/chartex" xmlns:cx8="http://schemas.microsoft.com/office/drawing/2016/5/14/chartex" xmlns:mc="http://schemas.openxmlformats.org/markup-compatibility/2006" xmlns:aink="http://schemas.microsoft.com/office/drawing/2016/ink" xmlns:am3d="http://schemas.microsoft.com/office/drawing/2017/model3d" xmlns:o="urn:schemas-microsoft-com:office:office" xmlns:oel="http://schemas.microsoft.com/office/2019/extlst" xmlns:r="http://schemas.openxmlformats.org/officeDocument/2006/relationships" xmlns:m="http://schemas.openxmlformats.org/officeDocument/2006/math" xmlns:v="urn:schemas-microsoft-com:vml" xmlns:wp14="http://schemas.microsoft.com/office/word/2010/wordprocessingDrawing" xmlns:wp="http://schemas.openxmlformats.org/drawingml/2006/wordprocessingDrawing" xmlns:w10="urn:schemas-microsoft-com:office:word" xmlns:w="http://schemas.openxmlformats.org/wordprocessingml/2006/main" xmlns:w14="http://schemas.microsoft.com/office/word/2010/wordml" xmlns:w15="http://schemas.microsoft.com/office/word/2012/wordml" xmlns:w16cex="http://schemas.microsoft.com/office/word/2018/wordml/cex" xmlns:w16cid="http://schemas.microsoft.com/office/word/2016/wordml/cid" xmlns:w16="http://schemas.microsoft.com/office/word/2018/wordml" xmlns:w16sdtdh="http://schemas.microsoft.com/office/word/2020/wordml/sdtdatahash" xmlns:w16se="http://schemas.microsoft.com/office/word/2015/wordml/symex" xmlns:wpg="http://schemas.microsoft.com/office/word/2010/wordprocessingGroup" xmlns:wpi="http://schemas.microsoft.com/office/word/2010/wordprocessingInk" xmlns:wne="http://schemas.microsoft.com/office/word/2006/wordml" xmlns:wps="http://schemas.microsoft.com/office/word/2010/wordprocessingShape" mc:Ignorable="w14 w15 w16se w16cid w16 w16cex w16sdtdh wp14">
   <w:tbl>
     <w:tblPr>
       <w:tblW w:w="5232" w:type="pct"/>
@@ -10415,7 +10310,7 @@
 </file>
 
 <file path=word/numbering.xml><?xml version="1.0" encoding="utf-8"?>
-<w:numbering xmlns:wpc="http://schemas.microsoft.com/office/word/2010/wordprocessingCanvas" xmlns:cx="http://schemas.microsoft.com/office/drawing/2014/chartex" xmlns:cx1="http://schemas.microsoft.com/office/drawing/2015/9/8/chartex" xmlns:cx2="http://schemas.microsoft.com/office/drawing/2015/10/21/chartex" xmlns:cx3="http://schemas.microsoft.com/office/drawing/2016/5/9/chartex" xmlns:cx4="http://schemas.microsoft.com/office/drawing/2016/5/10/chartex" xmlns:cx5="http://schemas.microsoft.com/office/drawing/2016/5/11/chartex" xmlns:cx6="http://schemas.microsoft.com/office/drawing/2016/5/12/chartex" xmlns:cx7="http://schemas.microsoft.com/office/drawing/2016/5/13/chartex" xmlns:cx8="http://schemas.microsoft.com/office/drawing/2016/5/14/chartex" xmlns:mc="http://schemas.openxmlformats.org/markup-compatibility/2006" xmlns:aink="http://schemas.microsoft.com/office/drawing/2016/ink" xmlns:am3d="http://schemas.microsoft.com/office/drawing/2017/model3d" xmlns:o="urn:schemas-microsoft-com:office:office" xmlns:r="http://schemas.openxmlformats.org/officeDocument/2006/relationships" xmlns:m="http://schemas.openxmlformats.org/officeDocument/2006/math" xmlns:v="urn:schemas-microsoft-com:vml" xmlns:wp14="http://schemas.microsoft.com/office/word/2010/wordprocessingDrawing" xmlns:wp="http://schemas.openxmlformats.org/drawingml/2006/wordprocessingDrawing" xmlns:w10="urn:schemas-microsoft-com:office:word" xmlns:w="http://schemas.openxmlformats.org/wordprocessingml/2006/main" xmlns:w14="http://schemas.microsoft.com/office/word/2010/wordml" xmlns:w15="http://schemas.microsoft.com/office/word/2012/wordml" xmlns:w16cex="http://schemas.microsoft.com/office/word/2018/wordml/cex" xmlns:w16cid="http://schemas.microsoft.com/office/word/2016/wordml/cid" xmlns:w16="http://schemas.microsoft.com/office/word/2018/wordml" xmlns:w16sdtdh="http://schemas.microsoft.com/office/word/2020/wordml/sdtdatahash" xmlns:w16se="http://schemas.microsoft.com/office/word/2015/wordml/symex" xmlns:wpg="http://schemas.microsoft.com/office/word/2010/wordprocessingGroup" xmlns:wpi="http://schemas.microsoft.com/office/word/2010/wordprocessingInk" xmlns:wne="http://schemas.microsoft.com/office/word/2006/wordml" xmlns:wps="http://schemas.microsoft.com/office/word/2010/wordprocessingShape" mc:Ignorable="w14 w15 w16se w16cid w16 w16cex w16sdtdh wp14">
+<w:numbering xmlns:wpc="http://schemas.microsoft.com/office/word/2010/wordprocessingCanvas" xmlns:cx="http://schemas.microsoft.com/office/drawing/2014/chartex" xmlns:cx1="http://schemas.microsoft.com/office/drawing/2015/9/8/chartex" xmlns:cx2="http://schemas.microsoft.com/office/drawing/2015/10/21/chartex" xmlns:cx3="http://schemas.microsoft.com/office/drawing/2016/5/9/chartex" xmlns:cx4="http://schemas.microsoft.com/office/drawing/2016/5/10/chartex" xmlns:cx5="http://schemas.microsoft.com/office/drawing/2016/5/11/chartex" xmlns:cx6="http://schemas.microsoft.com/office/drawing/2016/5/12/chartex" xmlns:cx7="http://schemas.microsoft.com/office/drawing/2016/5/13/chartex" xmlns:cx8="http://schemas.microsoft.com/office/drawing/2016/5/14/chartex" xmlns:mc="http://schemas.openxmlformats.org/markup-compatibility/2006" xmlns:aink="http://schemas.microsoft.com/office/drawing/2016/ink" xmlns:am3d="http://schemas.microsoft.com/office/drawing/2017/model3d" xmlns:o="urn:schemas-microsoft-com:office:office" xmlns:oel="http://schemas.microsoft.com/office/2019/extlst" xmlns:r="http://schemas.openxmlformats.org/officeDocument/2006/relationships" xmlns:m="http://schemas.openxmlformats.org/officeDocument/2006/math" xmlns:v="urn:schemas-microsoft-com:vml" xmlns:wp14="http://schemas.microsoft.com/office/word/2010/wordprocessingDrawing" xmlns:wp="http://schemas.openxmlformats.org/drawingml/2006/wordprocessingDrawing" xmlns:w10="urn:schemas-microsoft-com:office:word" xmlns:w="http://schemas.openxmlformats.org/wordprocessingml/2006/main" xmlns:w14="http://schemas.microsoft.com/office/word/2010/wordml" xmlns:w15="http://schemas.microsoft.com/office/word/2012/wordml" xmlns:w16cex="http://schemas.microsoft.com/office/word/2018/wordml/cex" xmlns:w16cid="http://schemas.microsoft.com/office/word/2016/wordml/cid" xmlns:w16="http://schemas.microsoft.com/office/word/2018/wordml" xmlns:w16sdtdh="http://schemas.microsoft.com/office/word/2020/wordml/sdtdatahash" xmlns:w16se="http://schemas.microsoft.com/office/word/2015/wordml/symex" xmlns:wpg="http://schemas.microsoft.com/office/word/2010/wordprocessingGroup" xmlns:wpi="http://schemas.microsoft.com/office/word/2010/wordprocessingInk" xmlns:wne="http://schemas.microsoft.com/office/word/2006/wordml" xmlns:wps="http://schemas.microsoft.com/office/word/2010/wordprocessingShape" mc:Ignorable="w14 w15 w16se w16cid w16 w16cex w16sdtdh wp14">
   <w:abstractNum w:abstractNumId="0" w15:restartNumberingAfterBreak="0">
     <w:nsid w:val="06B32FF7"/>
     <w:multiLevelType w:val="hybridMultilevel"/>
@@ -16425,6 +16320,18 @@
 </file>
 
 <file path=customXml/item2.xml><?xml version="1.0" encoding="utf-8"?>
+<p:properties xmlns:p="http://schemas.microsoft.com/office/2006/metadata/properties" xmlns:xsi="http://www.w3.org/2001/XMLSchema-instance" xmlns:pc="http://schemas.microsoft.com/office/infopath/2007/PartnerControls">
+  <documentManagement>
+    <Notes xmlns="478d409e-a518-4a0e-8e11-4423b5118792" xsi:nil="true"/>
+  </documentManagement>
+</p:properties>
+</file>
+
+<file path=customXml/item3.xml><?xml version="1.0" encoding="utf-8"?>
+<b:Sources xmlns:b="http://schemas.openxmlformats.org/officeDocument/2006/bibliography" xmlns="http://schemas.openxmlformats.org/officeDocument/2006/bibliography" SelectedStyle="\APASixthEditionOfficeOnline.xsl" StyleName="APA" Version="6"/>
+</file>
+
+<file path=customXml/item4.xml><?xml version="1.0" encoding="utf-8"?>
 <ct:contentTypeSchema xmlns:ct="http://schemas.microsoft.com/office/2006/metadata/contentType" xmlns:ma="http://schemas.microsoft.com/office/2006/metadata/properties/metaAttributes" ct:_="" ma:_="" ma:contentTypeName="Document" ma:contentTypeID="0x01010008A387A6A5F150438AB789FA73477179" ma:contentTypeVersion="13" ma:contentTypeDescription="Create a new document." ma:contentTypeScope="" ma:versionID="fdcfc3d1927a66f6a9a74ac5838ff44c">
   <xsd:schema xmlns:xsd="http://www.w3.org/2001/XMLSchema" xmlns:xs="http://www.w3.org/2001/XMLSchema" xmlns:p="http://schemas.microsoft.com/office/2006/metadata/properties" xmlns:ns2="478d409e-a518-4a0e-8e11-4423b5118792" xmlns:ns3="339acee6-c10d-4fa9-b653-6ffa3ad6072a" targetNamespace="http://schemas.microsoft.com/office/2006/metadata/properties" ma:root="true" ma:fieldsID="60253e2524309f6916fd38a3e2afaaea" ns2:_="" ns3:_="">
     <xsd:import namespace="478d409e-a518-4a0e-8e11-4423b5118792"/>
@@ -16649,18 +16556,6 @@
 </ct:contentTypeSchema>
 </file>
 
-<file path=customXml/item3.xml><?xml version="1.0" encoding="utf-8"?>
-<b:Sources xmlns:b="http://schemas.openxmlformats.org/officeDocument/2006/bibliography" xmlns="http://schemas.openxmlformats.org/officeDocument/2006/bibliography" SelectedStyle="\APASixthEditionOfficeOnline.xsl" StyleName="APA" Version="6"/>
-</file>
-
-<file path=customXml/item4.xml><?xml version="1.0" encoding="utf-8"?>
-<p:properties xmlns:p="http://schemas.microsoft.com/office/2006/metadata/properties" xmlns:xsi="http://www.w3.org/2001/XMLSchema-instance" xmlns:pc="http://schemas.microsoft.com/office/infopath/2007/PartnerControls">
-  <documentManagement>
-    <Notes xmlns="478d409e-a518-4a0e-8e11-4423b5118792" xsi:nil="true"/>
-  </documentManagement>
-</p:properties>
-</file>
-
 <file path=customXml/itemProps1.xml><?xml version="1.0" encoding="utf-8"?>
 <ds:datastoreItem xmlns:ds="http://schemas.openxmlformats.org/officeDocument/2006/customXml" ds:itemID="{2D4BFFB2-94BF-489A-A8DB-E28FFE1DE8F4}">
   <ds:schemaRefs>
@@ -16670,6 +16565,24 @@
 </file>
 
 <file path=customXml/itemProps2.xml><?xml version="1.0" encoding="utf-8"?>
+<ds:datastoreItem xmlns:ds="http://schemas.openxmlformats.org/officeDocument/2006/customXml" ds:itemID="{D4606750-4A8E-4A9D-8B90-A4402661CAF9}">
+  <ds:schemaRefs>
+    <ds:schemaRef ds:uri="http://schemas.microsoft.com/office/2006/metadata/properties"/>
+    <ds:schemaRef ds:uri="http://schemas.microsoft.com/office/infopath/2007/PartnerControls"/>
+    <ds:schemaRef ds:uri="478d409e-a518-4a0e-8e11-4423b5118792"/>
+  </ds:schemaRefs>
+</ds:datastoreItem>
+</file>
+
+<file path=customXml/itemProps3.xml><?xml version="1.0" encoding="utf-8"?>
+<ds:datastoreItem xmlns:ds="http://schemas.openxmlformats.org/officeDocument/2006/customXml" ds:itemID="{48B66C36-BF1A-4823-BFE4-FF6E41B8E48E}">
+  <ds:schemaRefs>
+    <ds:schemaRef ds:uri="http://schemas.openxmlformats.org/officeDocument/2006/bibliography"/>
+  </ds:schemaRefs>
+</ds:datastoreItem>
+</file>
+
+<file path=customXml/itemProps4.xml><?xml version="1.0" encoding="utf-8"?>
 <ds:datastoreItem xmlns:ds="http://schemas.openxmlformats.org/officeDocument/2006/customXml" ds:itemID="{A90B6661-77DF-4D57-9661-EE616F14B0CC}">
   <ds:schemaRefs>
     <ds:schemaRef ds:uri="http://schemas.microsoft.com/office/2006/metadata/contentType"/>
@@ -16686,22 +16599,4 @@
     <ds:schemaRef ds:uri="http://schemas.microsoft.com/internal/obd"/>
   </ds:schemaRefs>
 </ds:datastoreItem>
-</file>
-
-<file path=customXml/itemProps3.xml><?xml version="1.0" encoding="utf-8"?>
-<ds:datastoreItem xmlns:ds="http://schemas.openxmlformats.org/officeDocument/2006/customXml" ds:itemID="{48B66C36-BF1A-4823-BFE4-FF6E41B8E48E}">
-  <ds:schemaRefs>
-    <ds:schemaRef ds:uri="http://schemas.openxmlformats.org/officeDocument/2006/bibliography"/>
-  </ds:schemaRefs>
-</ds:datastoreItem>
-</file>
-
-<file path=customXml/itemProps4.xml><?xml version="1.0" encoding="utf-8"?>
-<ds:datastoreItem xmlns:ds="http://schemas.openxmlformats.org/officeDocument/2006/customXml" ds:itemID="{D4606750-4A8E-4A9D-8B90-A4402661CAF9}">
-  <ds:schemaRefs>
-    <ds:schemaRef ds:uri="http://schemas.microsoft.com/office/2006/metadata/properties"/>
-    <ds:schemaRef ds:uri="http://schemas.microsoft.com/office/infopath/2007/PartnerControls"/>
-    <ds:schemaRef ds:uri="478d409e-a518-4a0e-8e11-4423b5118792"/>
-  </ds:schemaRefs>
-</ds:datastoreItem>
 </file>